--- a/虚拟化/libvirt/libvirt必知必会.docx
+++ b/虚拟化/libvirt/libvirt必知必会.docx
@@ -3,16 +3,226 @@
 <w:document xmlns:wpc="http://schemas.microsoft.com/office/word/2010/wordprocessingCanvas" xmlns:cx="http://schemas.microsoft.com/office/drawing/2014/chartex" xmlns:cx1="http://schemas.microsoft.com/office/drawing/2015/9/8/chartex" xmlns:mc="http://schemas.openxmlformats.org/markup-compatibility/2006" xmlns:o="urn:schemas-microsoft-com:office:office" xmlns:r="http://schemas.openxmlformats.org/officeDocument/2006/relationships" xmlns:m="http://schemas.openxmlformats.org/officeDocument/2006/math" xmlns:v="urn:schemas-microsoft-com:vml" xmlns:wp14="http://schemas.microsoft.com/office/word/2010/wordprocessingDrawing" xmlns:wp="http://schemas.openxmlformats.org/drawingml/2006/wordprocessingDrawing" xmlns:w10="urn:schemas-microsoft-com:office:word" xmlns:w="http://schemas.openxmlformats.org/wordprocessingml/2006/main" xmlns:w14="http://schemas.microsoft.com/office/word/2010/wordml" xmlns:w15="http://schemas.microsoft.com/office/word/2012/wordml" xmlns:w16se="http://schemas.microsoft.com/office/word/2015/wordml/symex" xmlns:wpg="http://schemas.microsoft.com/office/word/2010/wordprocessingGroup" xmlns:wpi="http://schemas.microsoft.com/office/word/2010/wordprocessingInk" xmlns:wne="http://schemas.microsoft.com/office/word/2006/wordml" xmlns:wps="http://schemas.microsoft.com/office/word/2010/wordprocessingShape" mc:Ignorable="w14 w15 w16se wp14">
   <w:body>
     <w:p>
-      <w:r>
-        <w:rPr>
-          <w:rFonts w:hint="eastAsia"/>
-        </w:rPr>
-        <w:t>草稿</w:t>
-      </w:r>
-    </w:p>
-    <w:p>
+      <w:pPr>
+        <w:pStyle w:val="1"/>
+      </w:pPr>
+      <w:r>
+        <w:rPr>
+          <w:rFonts w:hint="eastAsia"/>
+        </w:rPr>
+        <w:t>生命周期管理</w:t>
+      </w:r>
+    </w:p>
+    <w:p>
+      <w:pPr>
+        <w:pStyle w:val="2"/>
+      </w:pPr>
+      <w:r>
+        <w:rPr>
+          <w:rFonts w:hint="eastAsia"/>
+        </w:rPr>
+        <w:t>创建虚拟机</w:t>
+      </w:r>
+    </w:p>
+    <w:p>
+      <w:r>
+        <w:tab/>
+      </w:r>
+      <w:r>
+        <w:t xml:space="preserve"># virsh create </w:t>
+      </w:r>
+      <w:r>
+        <w:rPr>
+          <w:rFonts w:hint="eastAsia"/>
+        </w:rPr>
+        <w:t>&lt;</w:t>
+      </w:r>
+      <w:r>
+        <w:t>domain.xml&gt;</w:t>
+      </w:r>
+    </w:p>
+    <w:p>
+      <w:pPr>
+        <w:pStyle w:val="2"/>
+      </w:pPr>
+      <w:r>
+        <w:rPr>
+          <w:rFonts w:hint="eastAsia"/>
+        </w:rPr>
+        <w:t>关闭虚拟机</w:t>
+      </w:r>
+    </w:p>
+    <w:p>
+      <w:r>
+        <w:tab/>
+        <w:t># virsh shutdown &lt;id&gt;|&lt;name&gt;|&lt;uuid&gt;| [-mode &lt;agent&gt;|&lt;acpi&gt;]</w:t>
+      </w:r>
+    </w:p>
+    <w:p>
+      <w:r>
+        <w:tab/>
+      </w:r>
+      <w:r>
+        <w:rPr>
+          <w:rFonts w:hint="eastAsia"/>
+        </w:rPr>
+        <w:t>注：</w:t>
+      </w:r>
+      <w:r>
+        <w:rPr>
+          <w:rFonts w:hint="eastAsia"/>
+        </w:rPr>
+        <w:t>支持</w:t>
+      </w:r>
       <w:bookmarkStart w:id="0" w:name="_GoBack"/>
       <w:bookmarkEnd w:id="0"/>
+      <w:r>
+        <w:rPr>
+          <w:rFonts w:hint="eastAsia"/>
+        </w:rPr>
+        <w:t>两种关闭虚机的方式：</w:t>
+      </w:r>
+      <w:r>
+        <w:rPr>
+          <w:rFonts w:hint="eastAsia"/>
+        </w:rPr>
+        <w:t>acpi</w:t>
+      </w:r>
+      <w:r>
+        <w:rPr>
+          <w:rFonts w:hint="eastAsia"/>
+        </w:rPr>
+        <w:t>模式和</w:t>
+      </w:r>
+      <w:r>
+        <w:rPr>
+          <w:rFonts w:hint="eastAsia"/>
+        </w:rPr>
+        <w:t>qga</w:t>
+      </w:r>
+      <w:r>
+        <w:rPr>
+          <w:rFonts w:hint="eastAsia"/>
+        </w:rPr>
+        <w:t>模式。</w:t>
+      </w:r>
+    </w:p>
+    <w:p>
+      <w:pPr>
+        <w:pStyle w:val="2"/>
+      </w:pPr>
+      <w:r>
+        <w:rPr>
+          <w:rFonts w:hint="eastAsia"/>
+        </w:rPr>
+        <w:t>强制关闭虚机</w:t>
+      </w:r>
+    </w:p>
+    <w:p>
+      <w:r>
+        <w:tab/>
+      </w:r>
+      <w:r>
+        <w:rPr>
+          <w:rFonts w:hint="eastAsia"/>
+        </w:rPr>
+        <w:t>#</w:t>
+      </w:r>
+      <w:r>
+        <w:t xml:space="preserve"> </w:t>
+      </w:r>
+      <w:r>
+        <w:rPr>
+          <w:rFonts w:hint="eastAsia"/>
+        </w:rPr>
+        <w:t>vir</w:t>
+      </w:r>
+      <w:r>
+        <w:t>s</w:t>
+      </w:r>
+      <w:r>
+        <w:rPr>
+          <w:rFonts w:hint="eastAsia"/>
+        </w:rPr>
+        <w:t>h</w:t>
+      </w:r>
+      <w:r>
+        <w:t xml:space="preserve"> destroy &lt;id&gt;|&lt;name&gt;|&lt;uuid&gt;</w:t>
+      </w:r>
+    </w:p>
+    <w:p>
+      <w:pPr>
+        <w:pStyle w:val="2"/>
+      </w:pPr>
+      <w:r>
+        <w:rPr>
+          <w:rFonts w:hint="eastAsia"/>
+        </w:rPr>
+        <w:t>重启虚拟机</w:t>
+      </w:r>
+    </w:p>
+    <w:p>
+      <w:r>
+        <w:tab/>
+      </w:r>
+      <w:r>
+        <w:rPr>
+          <w:rFonts w:hint="eastAsia"/>
+        </w:rPr>
+        <w:t>#</w:t>
+      </w:r>
+      <w:r>
+        <w:t xml:space="preserve"> </w:t>
+      </w:r>
+      <w:r>
+        <w:rPr>
+          <w:rFonts w:hint="eastAsia"/>
+        </w:rPr>
+        <w:t>virsh</w:t>
+      </w:r>
+      <w:r>
+        <w:t xml:space="preserve"> reboot &lt;id&gt;|&lt;name&gt;|&lt;uuid&gt; [-mode &lt;acpi&gt;|&lt;agent&gt;]</w:t>
+      </w:r>
+    </w:p>
+    <w:p>
+      <w:pPr>
+        <w:rPr>
+          <w:rFonts w:hint="eastAsia"/>
+        </w:rPr>
+      </w:pPr>
+      <w:r>
+        <w:tab/>
+      </w:r>
+      <w:r>
+        <w:rPr>
+          <w:rFonts w:hint="eastAsia"/>
+        </w:rPr>
+        <w:t>注：支持两种模式重启虚机：</w:t>
+      </w:r>
+      <w:r>
+        <w:rPr>
+          <w:rFonts w:hint="eastAsia"/>
+        </w:rPr>
+        <w:t>acpi</w:t>
+      </w:r>
+      <w:r>
+        <w:rPr>
+          <w:rFonts w:hint="eastAsia"/>
+        </w:rPr>
+        <w:t>模式和</w:t>
+      </w:r>
+      <w:r>
+        <w:rPr>
+          <w:rFonts w:hint="eastAsia"/>
+        </w:rPr>
+        <w:t>qga</w:t>
+      </w:r>
+      <w:r>
+        <w:rPr>
+          <w:rFonts w:hint="eastAsia"/>
+        </w:rPr>
+        <w:t>模式。</w:t>
+      </w:r>
     </w:p>
     <w:sectPr>
       <w:pgSz w:w="11906" w:h="16838"/>

--- a/虚拟化/libvirt/libvirt必知必会.docx
+++ b/虚拟化/libvirt/libvirt必知必会.docx
@@ -74,155 +74,2167 @@
         </w:rPr>
         <w:t>支持</w:t>
       </w:r>
+      <w:r>
+        <w:rPr>
+          <w:rFonts w:hint="eastAsia"/>
+        </w:rPr>
+        <w:t>两种关闭虚机的方式：</w:t>
+      </w:r>
+      <w:r>
+        <w:rPr>
+          <w:rFonts w:hint="eastAsia"/>
+        </w:rPr>
+        <w:t>acpi</w:t>
+      </w:r>
+      <w:r>
+        <w:rPr>
+          <w:rFonts w:hint="eastAsia"/>
+        </w:rPr>
+        <w:t>模式和</w:t>
+      </w:r>
+      <w:r>
+        <w:rPr>
+          <w:rFonts w:hint="eastAsia"/>
+        </w:rPr>
+        <w:t>qga</w:t>
+      </w:r>
+      <w:r>
+        <w:rPr>
+          <w:rFonts w:hint="eastAsia"/>
+        </w:rPr>
+        <w:t>模式。</w:t>
+      </w:r>
+    </w:p>
+    <w:p>
+      <w:pPr>
+        <w:pStyle w:val="2"/>
+      </w:pPr>
+      <w:r>
+        <w:rPr>
+          <w:rFonts w:hint="eastAsia"/>
+        </w:rPr>
+        <w:t>强制关闭虚机</w:t>
+      </w:r>
+    </w:p>
+    <w:p>
+      <w:r>
+        <w:tab/>
+      </w:r>
+      <w:r>
+        <w:rPr>
+          <w:rFonts w:hint="eastAsia"/>
+        </w:rPr>
+        <w:t>#</w:t>
+      </w:r>
+      <w:r>
+        <w:t xml:space="preserve"> </w:t>
+      </w:r>
+      <w:r>
+        <w:rPr>
+          <w:rFonts w:hint="eastAsia"/>
+        </w:rPr>
+        <w:t>vir</w:t>
+      </w:r>
+      <w:r>
+        <w:t>s</w:t>
+      </w:r>
+      <w:r>
+        <w:rPr>
+          <w:rFonts w:hint="eastAsia"/>
+        </w:rPr>
+        <w:t>h</w:t>
+      </w:r>
+      <w:r>
+        <w:t xml:space="preserve"> destroy &lt;id&gt;|&lt;name&gt;|&lt;uuid&gt;</w:t>
+      </w:r>
+    </w:p>
+    <w:p>
+      <w:pPr>
+        <w:pStyle w:val="2"/>
+      </w:pPr>
+      <w:r>
+        <w:rPr>
+          <w:rFonts w:hint="eastAsia"/>
+        </w:rPr>
+        <w:t>重启虚拟机</w:t>
+      </w:r>
+    </w:p>
+    <w:p>
+      <w:r>
+        <w:tab/>
+      </w:r>
+      <w:r>
+        <w:rPr>
+          <w:rFonts w:hint="eastAsia"/>
+        </w:rPr>
+        <w:t>#</w:t>
+      </w:r>
+      <w:r>
+        <w:t xml:space="preserve"> </w:t>
+      </w:r>
+      <w:r>
+        <w:rPr>
+          <w:rFonts w:hint="eastAsia"/>
+        </w:rPr>
+        <w:t>virsh</w:t>
+      </w:r>
+      <w:r>
+        <w:t xml:space="preserve"> reboot &lt;id&gt;|&lt;name&gt;|&lt;uuid&gt; [-mode &lt;acpi&gt;|&lt;agent&gt;]</w:t>
+      </w:r>
+    </w:p>
+    <w:p>
+      <w:r>
+        <w:tab/>
+      </w:r>
+      <w:r>
+        <w:rPr>
+          <w:rFonts w:hint="eastAsia"/>
+        </w:rPr>
+        <w:t>注：支持两种模式重启虚机：</w:t>
+      </w:r>
+      <w:r>
+        <w:rPr>
+          <w:rFonts w:hint="eastAsia"/>
+        </w:rPr>
+        <w:t>acpi</w:t>
+      </w:r>
+      <w:r>
+        <w:rPr>
+          <w:rFonts w:hint="eastAsia"/>
+        </w:rPr>
+        <w:t>模式和</w:t>
+      </w:r>
+      <w:r>
+        <w:rPr>
+          <w:rFonts w:hint="eastAsia"/>
+        </w:rPr>
+        <w:t>qga</w:t>
+      </w:r>
+      <w:r>
+        <w:rPr>
+          <w:rFonts w:hint="eastAsia"/>
+        </w:rPr>
+        <w:t>模式。</w:t>
+      </w:r>
+    </w:p>
+    <w:p>
+      <w:pPr>
+        <w:pStyle w:val="2"/>
+      </w:pPr>
+      <w:r>
+        <w:rPr>
+          <w:rFonts w:hint="eastAsia"/>
+        </w:rPr>
+        <w:t>复位虚拟机</w:t>
+      </w:r>
+    </w:p>
+    <w:p>
+      <w:r>
+        <w:tab/>
+      </w:r>
+      <w:r>
+        <w:rPr>
+          <w:rFonts w:hint="eastAsia"/>
+        </w:rPr>
+        <w:t>#</w:t>
+      </w:r>
+      <w:r>
+        <w:t xml:space="preserve"> </w:t>
+      </w:r>
+      <w:r>
+        <w:rPr>
+          <w:rFonts w:hint="eastAsia"/>
+        </w:rPr>
+        <w:t>virsh</w:t>
+      </w:r>
+      <w:r>
+        <w:t xml:space="preserve"> </w:t>
+      </w:r>
+      <w:r>
+        <w:rPr>
+          <w:rFonts w:hint="eastAsia"/>
+        </w:rPr>
+        <w:t>reset</w:t>
+      </w:r>
+      <w:r>
+        <w:t xml:space="preserve"> </w:t>
+      </w:r>
+      <w:r>
+        <w:rPr>
+          <w:rFonts w:hint="eastAsia"/>
+        </w:rPr>
+        <w:t>&lt;</w:t>
+      </w:r>
+      <w:r>
+        <w:t>id&gt;|&lt;name&gt;|&lt;uuid&gt;</w:t>
+      </w:r>
+    </w:p>
+    <w:p>
+      <w:pPr>
+        <w:pStyle w:val="2"/>
+      </w:pPr>
+      <w:r>
+        <w:rPr>
+          <w:rFonts w:hint="eastAsia"/>
+        </w:rPr>
+        <w:t>暂停虚拟机</w:t>
+      </w:r>
+    </w:p>
+    <w:p>
+      <w:r>
+        <w:tab/>
+      </w:r>
+      <w:r>
+        <w:rPr>
+          <w:rFonts w:hint="eastAsia"/>
+        </w:rPr>
+        <w:t>#</w:t>
+      </w:r>
+      <w:r>
+        <w:t xml:space="preserve"> </w:t>
+      </w:r>
+      <w:r>
+        <w:rPr>
+          <w:rFonts w:hint="eastAsia"/>
+        </w:rPr>
+        <w:t>virsh</w:t>
+      </w:r>
+      <w:r>
+        <w:t xml:space="preserve"> suspend </w:t>
+      </w:r>
+      <w:r>
+        <w:rPr>
+          <w:rFonts w:hint="eastAsia"/>
+        </w:rPr>
+        <w:t>&lt;</w:t>
+      </w:r>
+      <w:r>
+        <w:t>id&gt;|&lt;name&gt;|&lt;uuid&gt;</w:t>
+      </w:r>
+    </w:p>
+    <w:p>
+      <w:pPr>
+        <w:pStyle w:val="2"/>
+      </w:pPr>
+      <w:r>
+        <w:rPr>
+          <w:rFonts w:hint="eastAsia"/>
+        </w:rPr>
+        <w:t>恢复暂停虚拟机</w:t>
+      </w:r>
+    </w:p>
+    <w:p>
+      <w:r>
+        <w:tab/>
+      </w:r>
+      <w:r>
+        <w:rPr>
+          <w:rFonts w:hint="eastAsia"/>
+        </w:rPr>
+        <w:t>#</w:t>
+      </w:r>
+      <w:r>
+        <w:t xml:space="preserve"> </w:t>
+      </w:r>
+      <w:r>
+        <w:rPr>
+          <w:rFonts w:hint="eastAsia"/>
+        </w:rPr>
+        <w:t>virsh</w:t>
+      </w:r>
+      <w:r>
+        <w:t xml:space="preserve"> </w:t>
+      </w:r>
+      <w:r>
+        <w:rPr>
+          <w:rFonts w:hint="eastAsia"/>
+        </w:rPr>
+        <w:t>resume</w:t>
+      </w:r>
+      <w:r>
+        <w:t xml:space="preserve"> </w:t>
+      </w:r>
+      <w:r>
+        <w:rPr>
+          <w:rFonts w:hint="eastAsia"/>
+        </w:rPr>
+        <w:t>&lt;</w:t>
+      </w:r>
+      <w:r>
+        <w:t>id&gt;|&lt;name&gt;|&lt;uuid&gt;</w:t>
+      </w:r>
+    </w:p>
+    <w:p>
+      <w:pPr>
+        <w:pStyle w:val="2"/>
+      </w:pPr>
+      <w:r>
+        <w:rPr>
+          <w:rFonts w:hint="eastAsia"/>
+        </w:rPr>
+        <w:t>创建</w:t>
+      </w:r>
+      <w:r>
+        <w:rPr>
+          <w:rFonts w:hint="eastAsia"/>
+        </w:rPr>
+        <w:t>/</w:t>
+      </w:r>
+      <w:r>
+        <w:rPr>
+          <w:rFonts w:hint="eastAsia"/>
+        </w:rPr>
+        <w:t>恢复</w:t>
+      </w:r>
+      <w:r>
+        <w:rPr>
+          <w:rFonts w:hint="eastAsia"/>
+        </w:rPr>
+        <w:t>虚机快照</w:t>
+      </w:r>
+    </w:p>
+    <w:p>
+      <w:pPr>
+        <w:pStyle w:val="3"/>
+      </w:pPr>
+      <w:r>
+        <w:rPr>
+          <w:rFonts w:hint="eastAsia"/>
+        </w:rPr>
+        <w:t>带内存快照</w:t>
+      </w:r>
+    </w:p>
+    <w:p>
+      <w:pPr>
+        <w:pStyle w:val="4"/>
+      </w:pPr>
+      <w:r>
+        <w:rPr>
+          <w:rFonts w:hint="eastAsia"/>
+        </w:rPr>
+        <w:t>创建</w:t>
+      </w:r>
+      <w:r>
+        <w:rPr>
+          <w:rFonts w:hint="eastAsia"/>
+        </w:rPr>
+        <w:t>raw</w:t>
+      </w:r>
+      <w:r>
+        <w:rPr>
+          <w:rFonts w:hint="eastAsia"/>
+        </w:rPr>
+        <w:t>格式</w:t>
+      </w:r>
+      <w:r>
+        <w:rPr>
+          <w:rFonts w:hint="eastAsia"/>
+        </w:rPr>
+        <w:t>快照</w:t>
+      </w:r>
+    </w:p>
+    <w:p>
+      <w:r>
+        <w:tab/>
+      </w:r>
+      <w:r>
+        <w:rPr>
+          <w:rFonts w:hint="eastAsia"/>
+        </w:rPr>
+        <w:t>首先，用</w:t>
+      </w:r>
+      <w:r>
+        <w:rPr>
+          <w:rFonts w:hint="eastAsia"/>
+        </w:rPr>
+        <w:t>virsh</w:t>
+      </w:r>
+      <w:r>
+        <w:t xml:space="preserve"> save</w:t>
+      </w:r>
+      <w:r>
+        <w:rPr>
+          <w:rFonts w:hint="eastAsia"/>
+        </w:rPr>
+        <w:t>命令保存内存状态，保存完成后虚机将自动关机。</w:t>
+      </w:r>
+    </w:p>
+    <w:p>
+      <w:r>
+        <w:tab/>
+      </w:r>
+      <w:r>
+        <w:rPr>
+          <w:rFonts w:hint="eastAsia"/>
+        </w:rPr>
+        <w:t>#</w:t>
+      </w:r>
+      <w:r>
+        <w:t xml:space="preserve"> </w:t>
+      </w:r>
+      <w:r>
+        <w:rPr>
+          <w:rFonts w:hint="eastAsia"/>
+        </w:rPr>
+        <w:t>virsh</w:t>
+      </w:r>
+      <w:r>
+        <w:t xml:space="preserve"> </w:t>
+      </w:r>
+      <w:r>
+        <w:rPr>
+          <w:rFonts w:hint="eastAsia"/>
+        </w:rPr>
+        <w:t>save</w:t>
+      </w:r>
+      <w:r>
+        <w:t xml:space="preserve"> </w:t>
+      </w:r>
+      <w:r>
+        <w:rPr>
+          <w:rFonts w:hint="eastAsia"/>
+        </w:rPr>
+        <w:t>&lt;</w:t>
+      </w:r>
+      <w:r>
+        <w:t>id&gt;|&lt;name&gt;|&lt;uuid&gt;</w:t>
+      </w:r>
+      <w:r>
+        <w:t xml:space="preserve"> /path/file.save</w:t>
+      </w:r>
+    </w:p>
+    <w:p>
+      <w:r>
+        <w:tab/>
+      </w:r>
+      <w:r>
+        <w:rPr>
+          <w:rFonts w:hint="eastAsia"/>
+        </w:rPr>
+        <w:t>然后通过拷贝的方式保存磁盘状态，</w:t>
+      </w:r>
+      <w:r>
+        <w:rPr>
+          <w:rFonts w:hint="eastAsia"/>
+        </w:rPr>
+        <w:t>virsh</w:t>
+      </w:r>
+      <w:r>
+        <w:t xml:space="preserve"> </w:t>
+      </w:r>
+      <w:r>
+        <w:rPr>
+          <w:rFonts w:hint="eastAsia"/>
+        </w:rPr>
+        <w:t>save</w:t>
+      </w:r>
+      <w:r>
+        <w:rPr>
+          <w:rFonts w:hint="eastAsia"/>
+        </w:rPr>
+        <w:t>时虚拟机所在磁盘将作为快照恢复后的运行节点。</w:t>
+      </w:r>
+    </w:p>
+    <w:p>
+      <w:pPr>
+        <w:rPr>
+          <w:rFonts w:hint="eastAsia"/>
+        </w:rPr>
+      </w:pPr>
+      <w:r>
+        <w:tab/>
+      </w:r>
+      <w:r>
+        <w:rPr>
+          <w:rFonts w:hint="eastAsia"/>
+        </w:rPr>
+        <w:t>注：快照与克隆的唯一区别在于快照只读不写，克隆可读写！</w:t>
+      </w:r>
+    </w:p>
+    <w:p>
+      <w:pPr>
+        <w:pStyle w:val="4"/>
+      </w:pPr>
+      <w:r>
+        <w:rPr>
+          <w:rFonts w:hint="eastAsia"/>
+        </w:rPr>
+        <w:lastRenderedPageBreak/>
+        <w:t>恢复</w:t>
+      </w:r>
+      <w:r>
+        <w:rPr>
+          <w:rFonts w:hint="eastAsia"/>
+        </w:rPr>
+        <w:t>raw</w:t>
+      </w:r>
+      <w:r>
+        <w:rPr>
+          <w:rFonts w:hint="eastAsia"/>
+        </w:rPr>
+        <w:t>格式快照</w:t>
+      </w:r>
+    </w:p>
+    <w:p>
+      <w:pPr>
+        <w:rPr>
+          <w:rFonts w:hint="eastAsia"/>
+        </w:rPr>
+      </w:pPr>
+      <w:r>
+        <w:tab/>
+      </w:r>
+      <w:r>
+        <w:rPr>
+          <w:rFonts w:hint="eastAsia"/>
+        </w:rPr>
+        <w:t>#</w:t>
+      </w:r>
+      <w:r>
+        <w:t xml:space="preserve"> </w:t>
+      </w:r>
+      <w:r>
+        <w:rPr>
+          <w:rFonts w:hint="eastAsia"/>
+        </w:rPr>
+        <w:t>virsh</w:t>
+      </w:r>
+      <w:r>
+        <w:t xml:space="preserve"> restore </w:t>
+      </w:r>
+      <w:r>
+        <w:t>/path/file.save</w:t>
+      </w:r>
+    </w:p>
+    <w:p>
+      <w:pPr>
+        <w:pStyle w:val="4"/>
+      </w:pPr>
+      <w:r>
+        <w:rPr>
+          <w:rFonts w:hint="eastAsia"/>
+        </w:rPr>
+        <w:t>创建</w:t>
+      </w:r>
+      <w:r>
+        <w:rPr>
+          <w:rFonts w:hint="eastAsia"/>
+        </w:rPr>
+        <w:t>qcow</w:t>
+      </w:r>
+      <w:r>
+        <w:t>2</w:t>
+      </w:r>
+      <w:r>
+        <w:rPr>
+          <w:rFonts w:hint="eastAsia"/>
+        </w:rPr>
+        <w:t>格式</w:t>
+      </w:r>
+      <w:r>
+        <w:rPr>
+          <w:rFonts w:hint="eastAsia"/>
+        </w:rPr>
+        <w:t>快照</w:t>
+      </w:r>
+    </w:p>
+    <w:p>
+      <w:r>
+        <w:tab/>
+      </w:r>
+      <w:r>
+        <w:rPr>
+          <w:rFonts w:hint="eastAsia"/>
+        </w:rPr>
+        <w:t>创建之前需要使虚拟机处于活动状态（</w:t>
+      </w:r>
+      <w:r>
+        <w:rPr>
+          <w:rFonts w:hint="eastAsia"/>
+        </w:rPr>
+        <w:t>raw</w:t>
+      </w:r>
+      <w:r>
+        <w:rPr>
+          <w:rFonts w:hint="eastAsia"/>
+        </w:rPr>
+        <w:t>格式则是处于关闭状态）。</w:t>
+      </w:r>
+    </w:p>
+    <w:p>
+      <w:r>
+        <w:tab/>
+      </w:r>
+      <w:r>
+        <w:rPr>
+          <w:rFonts w:hint="eastAsia"/>
+        </w:rPr>
+        <w:t>管理层负责存储节点可用，将快照运行磁盘文件路径、磁盘备份文件路径、内存快照文件路径传给</w:t>
+      </w:r>
+      <w:r>
+        <w:rPr>
+          <w:rFonts w:hint="eastAsia"/>
+        </w:rPr>
+        <w:t>libvirt</w:t>
+      </w:r>
+      <w:r>
+        <w:rPr>
+          <w:rFonts w:hint="eastAsia"/>
+        </w:rPr>
+        <w:t>，所有的工作由</w:t>
+      </w:r>
+      <w:r>
+        <w:rPr>
+          <w:rFonts w:hint="eastAsia"/>
+        </w:rPr>
+        <w:t>libvirt</w:t>
+      </w:r>
+      <w:r>
+        <w:rPr>
+          <w:rFonts w:hint="eastAsia"/>
+        </w:rPr>
+        <w:t>和</w:t>
+      </w:r>
+      <w:r>
+        <w:rPr>
+          <w:rFonts w:hint="eastAsia"/>
+        </w:rPr>
+        <w:t>qemu</w:t>
+      </w:r>
+      <w:r>
+        <w:rPr>
+          <w:rFonts w:hint="eastAsia"/>
+        </w:rPr>
+        <w:t>完成。管理层负责删除已经没有作用的文件</w:t>
+      </w:r>
+      <w:r>
+        <w:rPr>
+          <w:rFonts w:hint="eastAsia"/>
+        </w:rPr>
+        <w:t>lv</w:t>
+      </w:r>
+      <w:r>
+        <w:rPr>
+          <w:rFonts w:hint="eastAsia"/>
+        </w:rPr>
+        <w:t>。</w:t>
+      </w:r>
+    </w:p>
+    <w:p>
+      <w:r>
+        <w:tab/>
+      </w:r>
+      <w:r>
+        <w:rPr>
+          <w:rFonts w:hint="eastAsia"/>
+        </w:rPr>
+        <w:t>#</w:t>
+      </w:r>
+      <w:r>
+        <w:t xml:space="preserve"> </w:t>
+      </w:r>
+      <w:r>
+        <w:rPr>
+          <w:rFonts w:hint="eastAsia"/>
+        </w:rPr>
+        <w:t>virsh</w:t>
+      </w:r>
+      <w:r>
+        <w:t xml:space="preserve"> s</w:t>
+      </w:r>
+      <w:r>
+        <w:rPr>
+          <w:rFonts w:hint="eastAsia"/>
+        </w:rPr>
+        <w:t>napshot</w:t>
+      </w:r>
+      <w:r>
+        <w:t>-create-as</w:t>
+      </w:r>
+      <w:r>
+        <w:t xml:space="preserve"> </w:t>
+      </w:r>
+      <w:r>
+        <w:rPr>
+          <w:rFonts w:hint="eastAsia"/>
+        </w:rPr>
+        <w:t>&lt;</w:t>
+      </w:r>
+      <w:r>
+        <w:t>id&gt;|&lt;name&gt;|&lt;uuid&gt;</w:t>
+      </w:r>
+      <w:r>
+        <w:t xml:space="preserve"> [snapshot_name]</w:t>
+      </w:r>
+    </w:p>
+    <w:p>
+      <w:r>
+        <w:tab/>
+      </w:r>
+      <w:r>
+        <w:tab/>
+        <w:t>--diskspec vda,file=[vda_running_file],snapfile=[vda_snapshot_file]</w:t>
+      </w:r>
+    </w:p>
+    <w:p>
+      <w:r>
+        <w:tab/>
+      </w:r>
+      <w:r>
+        <w:tab/>
+        <w:t xml:space="preserve">--diskspec </w:t>
+      </w:r>
+      <w:r>
+        <w:rPr>
+          <w:rFonts w:hint="eastAsia"/>
+        </w:rPr>
+        <w:t>vdb</w:t>
+      </w:r>
+      <w:r>
+        <w:t>,file=[vdb_running_file],snapfile=[vdb_snapshot_file]</w:t>
+      </w:r>
+    </w:p>
+    <w:p>
+      <w:r>
+        <w:tab/>
+      </w:r>
+      <w:r>
+        <w:tab/>
+        <w:t>--memspec file=[memory_file]</w:t>
+      </w:r>
+    </w:p>
+    <w:p>
+      <w:r>
+        <w:tab/>
+      </w:r>
+      <w:r>
+        <w:tab/>
+        <w:t>--external-opt</w:t>
+      </w:r>
+    </w:p>
+    <w:p>
+      <w:r>
+        <w:tab/>
+      </w:r>
+      <w:r>
+        <w:tab/>
+        <w:t>--cow</w:t>
+      </w:r>
+    </w:p>
+    <w:p>
+      <w:r>
+        <w:tab/>
+      </w:r>
+      <w:r>
+        <w:tab/>
+        <w:t>--no-metadata</w:t>
+      </w:r>
+    </w:p>
+    <w:p>
+      <w:r>
+        <w:tab/>
+      </w:r>
+      <w:r>
+        <w:rPr>
+          <w:rFonts w:hint="eastAsia"/>
+        </w:rPr>
+        <w:t>说明：</w:t>
+      </w:r>
+    </w:p>
+    <w:p>
+      <w:r>
+        <w:tab/>
+      </w:r>
+      <w:r>
+        <w:rPr>
+          <w:rFonts w:hint="eastAsia"/>
+        </w:rPr>
+        <w:t>--diskspec_file</w:t>
+      </w:r>
+      <w:r>
+        <w:rPr>
+          <w:rFonts w:hint="eastAsia"/>
+        </w:rPr>
+        <w:t>：快照后虚拟机运行节点（快照运行树结构中的叶子节点）</w:t>
+      </w:r>
+    </w:p>
+    <w:p>
+      <w:r>
+        <w:tab/>
+      </w:r>
+      <w:r>
+        <w:rPr>
+          <w:rFonts w:hint="eastAsia"/>
+        </w:rPr>
+        <w:t>--diskspec_snapfile</w:t>
+      </w:r>
+      <w:r>
+        <w:rPr>
+          <w:rFonts w:hint="eastAsia"/>
+        </w:rPr>
+        <w:t>：快照后备份节点</w:t>
+      </w:r>
+    </w:p>
+    <w:p>
+      <w:r>
+        <w:tab/>
+      </w:r>
+      <w:r>
+        <w:rPr>
+          <w:rFonts w:hint="eastAsia"/>
+        </w:rPr>
+        <w:t>--memspec</w:t>
+      </w:r>
+      <w:r>
+        <w:rPr>
+          <w:rFonts w:hint="eastAsia"/>
+        </w:rPr>
+        <w:t>：内存快照文件</w:t>
+      </w:r>
+    </w:p>
+    <w:p>
+      <w:r>
+        <w:tab/>
+      </w:r>
+      <w:r>
+        <w:tab/>
+      </w:r>
+      <w:r>
+        <w:rPr>
+          <w:rFonts w:hint="eastAsia"/>
+        </w:rPr>
+        <w:t>--external</w:t>
+      </w:r>
+      <w:r>
+        <w:t>-opt</w:t>
+      </w:r>
+      <w:r>
+        <w:rPr>
+          <w:rFonts w:hint="eastAsia"/>
+        </w:rPr>
+        <w:t>：说明要创建的为外置快照</w:t>
+      </w:r>
+    </w:p>
+    <w:p>
+      <w:r>
+        <w:tab/>
+      </w:r>
+      <w:r>
+        <w:tab/>
+      </w:r>
+      <w:r>
+        <w:rPr>
+          <w:rFonts w:hint="eastAsia"/>
+        </w:rPr>
+        <w:t>--cow</w:t>
+      </w:r>
+      <w:r>
+        <w:rPr>
+          <w:rFonts w:hint="eastAsia"/>
+        </w:rPr>
+        <w:t>：说明创建</w:t>
+      </w:r>
+      <w:r>
+        <w:rPr>
+          <w:rFonts w:hint="eastAsia"/>
+        </w:rPr>
+        <w:t>cow</w:t>
+      </w:r>
+      <w:r>
+        <w:rPr>
+          <w:rFonts w:hint="eastAsia"/>
+        </w:rPr>
+        <w:t>快照</w:t>
+      </w:r>
+    </w:p>
+    <w:p>
+      <w:r>
+        <w:tab/>
+      </w:r>
+      <w:r>
+        <w:tab/>
+      </w:r>
+      <w:r>
+        <w:rPr>
+          <w:rFonts w:hint="eastAsia"/>
+        </w:rPr>
+        <w:t>--no-metadata</w:t>
+      </w:r>
+      <w:r>
+        <w:rPr>
+          <w:rFonts w:hint="eastAsia"/>
+        </w:rPr>
+        <w:t>：创建快照时不写入</w:t>
+      </w:r>
+      <w:r>
+        <w:rPr>
+          <w:rFonts w:hint="eastAsia"/>
+        </w:rPr>
+        <w:t>libvirt</w:t>
+      </w:r>
+      <w:r>
+        <w:rPr>
+          <w:rFonts w:hint="eastAsia"/>
+        </w:rPr>
+        <w:t>数据库，否则不能迁移</w:t>
+      </w:r>
+    </w:p>
+    <w:p>
+      <w:r>
+        <w:tab/>
+      </w:r>
+      <w:r>
+        <w:rPr>
+          <w:rFonts w:hint="eastAsia"/>
+        </w:rPr>
+        <w:t>如果管理层事先已经创建好</w:t>
+      </w:r>
+      <w:r>
+        <w:rPr>
+          <w:rFonts w:hint="eastAsia"/>
+        </w:rPr>
+        <w:t>qcow</w:t>
+      </w:r>
+      <w:r>
+        <w:t>2</w:t>
+      </w:r>
+      <w:r>
+        <w:rPr>
+          <w:rFonts w:hint="eastAsia"/>
+        </w:rPr>
+        <w:t>格式磁盘文件，需要加上</w:t>
+      </w:r>
+      <w:r>
+        <w:t>—</w:t>
+      </w:r>
+      <w:r>
+        <w:rPr>
+          <w:rFonts w:hint="eastAsia"/>
+        </w:rPr>
+        <w:t>reuse-external</w:t>
+      </w:r>
+      <w:r>
+        <w:rPr>
+          <w:rFonts w:hint="eastAsia"/>
+        </w:rPr>
+        <w:t>参数。</w:t>
+      </w:r>
+    </w:p>
+    <w:p>
+      <w:pPr>
+        <w:pStyle w:val="4"/>
+      </w:pPr>
+      <w:r>
+        <w:rPr>
+          <w:rFonts w:hint="eastAsia"/>
+        </w:rPr>
+        <w:t>恢复</w:t>
+      </w:r>
+      <w:r>
+        <w:rPr>
+          <w:rFonts w:hint="eastAsia"/>
+        </w:rPr>
+        <w:t>qcow</w:t>
+      </w:r>
+      <w:r>
+        <w:t>2</w:t>
+      </w:r>
+      <w:r>
+        <w:rPr>
+          <w:rFonts w:hint="eastAsia"/>
+        </w:rPr>
+        <w:t>格式快照</w:t>
+      </w:r>
+    </w:p>
+    <w:p>
+      <w:r>
+        <w:tab/>
+      </w:r>
+      <w:r>
+        <w:rPr>
+          <w:rFonts w:hint="eastAsia"/>
+        </w:rPr>
+        <w:t>快照恢复之前需要关闭虚机，然后执行恢复操作：</w:t>
+      </w:r>
+    </w:p>
+    <w:p>
+      <w:r>
+        <w:tab/>
+      </w:r>
+      <w:r>
+        <w:rPr>
+          <w:rFonts w:hint="eastAsia"/>
+        </w:rPr>
+        <w:t>管理层将虚拟机运行磁盘文件路径、创建快照时的快照备份文件路径、内存快照文件路径传给</w:t>
+      </w:r>
+      <w:r>
+        <w:rPr>
+          <w:rFonts w:hint="eastAsia"/>
+        </w:rPr>
+        <w:t>libvirt</w:t>
+      </w:r>
+      <w:r>
+        <w:rPr>
+          <w:rFonts w:hint="eastAsia"/>
+        </w:rPr>
+        <w:t>。管理层负责删除已经没用的文件</w:t>
+      </w:r>
+      <w:r>
+        <w:rPr>
+          <w:rFonts w:hint="eastAsia"/>
+        </w:rPr>
+        <w:t>lv</w:t>
+      </w:r>
+      <w:r>
+        <w:rPr>
+          <w:rFonts w:hint="eastAsia"/>
+        </w:rPr>
+        <w:t>。</w:t>
+      </w:r>
+    </w:p>
+    <w:p>
+      <w:r>
+        <w:tab/>
+      </w:r>
+      <w:r>
+        <w:rPr>
+          <w:rFonts w:hint="eastAsia"/>
+        </w:rPr>
+        <w:t>#</w:t>
+      </w:r>
+      <w:r>
+        <w:t xml:space="preserve"> </w:t>
+      </w:r>
+      <w:r>
+        <w:rPr>
+          <w:rFonts w:hint="eastAsia"/>
+        </w:rPr>
+        <w:t>virsh</w:t>
+      </w:r>
+      <w:r>
+        <w:t xml:space="preserve"> snapshot-revert [vm_name] [snapshot_name] </w:t>
+      </w:r>
+    </w:p>
+    <w:p>
+      <w:pPr>
+        <w:ind w:left="420" w:firstLine="420"/>
+      </w:pPr>
+      <w:r>
+        <w:t xml:space="preserve">–memspec file=[memory_file] </w:t>
+      </w:r>
+    </w:p>
+    <w:p>
+      <w:pPr>
+        <w:ind w:left="420" w:firstLine="420"/>
+      </w:pPr>
+      <w:r>
+        <w:t>--diskspec vda,backfile=[vda_back_file],snapshot=external,runfile=[vda_run_file]</w:t>
+      </w:r>
+    </w:p>
+    <w:p>
+      <w:pPr>
+        <w:ind w:left="420" w:firstLine="420"/>
+      </w:pPr>
+      <w:r>
+        <w:t>--</w:t>
+      </w:r>
+      <w:r>
+        <w:t>diskspec vdb</w:t>
+      </w:r>
+      <w:r>
+        <w:t>,backfile=[vd</w:t>
+      </w:r>
+      <w:r>
+        <w:t>b</w:t>
+      </w:r>
+      <w:r>
+        <w:t>_back_file],snapshot=external,runfile=[vd</w:t>
+      </w:r>
+      <w:r>
+        <w:t>b</w:t>
+      </w:r>
+      <w:r>
+        <w:t>_</w:t>
+      </w:r>
+      <w:r>
+        <w:t>run</w:t>
+      </w:r>
+      <w:r>
+        <w:t>_file]</w:t>
+      </w:r>
+    </w:p>
+    <w:p>
+      <w:pPr>
+        <w:ind w:left="420" w:firstLine="420"/>
+      </w:pPr>
+      <w:r>
+        <w:lastRenderedPageBreak/>
+        <w:t>--external</w:t>
+      </w:r>
+    </w:p>
+    <w:p>
+      <w:pPr>
+        <w:ind w:left="420" w:firstLine="420"/>
+      </w:pPr>
+      <w:r>
+        <w:rPr>
+          <w:rFonts w:hint="eastAsia"/>
+        </w:rPr>
+        <w:t>说明：</w:t>
+      </w:r>
+    </w:p>
+    <w:p>
+      <w:pPr>
+        <w:ind w:left="420" w:firstLine="420"/>
+      </w:pPr>
+      <w:r>
+        <w:rPr>
+          <w:rFonts w:hint="eastAsia"/>
+        </w:rPr>
+        <w:t>--memspec</w:t>
+      </w:r>
+      <w:r>
+        <w:rPr>
+          <w:rFonts w:hint="eastAsia"/>
+        </w:rPr>
+        <w:t>：内存快照文件</w:t>
+      </w:r>
+    </w:p>
+    <w:p>
+      <w:pPr>
+        <w:ind w:left="420" w:firstLine="420"/>
+      </w:pPr>
+      <w:r>
+        <w:rPr>
+          <w:rFonts w:hint="eastAsia"/>
+        </w:rPr>
+        <w:t>--diskspec</w:t>
+      </w:r>
+      <w:r>
+        <w:t xml:space="preserve"> backfile</w:t>
+      </w:r>
+      <w:r>
+        <w:rPr>
+          <w:rFonts w:hint="eastAsia"/>
+        </w:rPr>
+        <w:t>：创建快照时创建的备份节点</w:t>
+      </w:r>
+    </w:p>
+    <w:p>
+      <w:pPr>
+        <w:ind w:left="420" w:firstLine="420"/>
+      </w:pPr>
+      <w:r>
+        <w:rPr>
+          <w:rFonts w:hint="eastAsia"/>
+        </w:rPr>
+        <w:t>--diskspec</w:t>
+      </w:r>
+      <w:r>
+        <w:t xml:space="preserve"> runfile</w:t>
+      </w:r>
+      <w:r>
+        <w:rPr>
+          <w:rFonts w:hint="eastAsia"/>
+        </w:rPr>
+        <w:t>：恢复快照后虚拟机运行的节点</w:t>
+      </w:r>
+    </w:p>
+    <w:p>
+      <w:pPr>
+        <w:ind w:left="420" w:firstLine="420"/>
+      </w:pPr>
+      <w:r>
+        <w:tab/>
+      </w:r>
+      <w:r>
+        <w:rPr>
+          <w:rFonts w:hint="eastAsia"/>
+        </w:rPr>
+        <w:t>--external</w:t>
+      </w:r>
+      <w:r>
+        <w:rPr>
+          <w:rFonts w:hint="eastAsia"/>
+        </w:rPr>
+        <w:t>：说明快照类型为外置快照</w:t>
+      </w:r>
+    </w:p>
+    <w:p>
+      <w:pPr>
+        <w:ind w:left="420" w:firstLine="420"/>
+        <w:rPr>
+          <w:rFonts w:hint="eastAsia"/>
+        </w:rPr>
+      </w:pPr>
+      <w:r>
+        <w:rPr>
+          <w:rFonts w:hint="eastAsia"/>
+        </w:rPr>
+        <w:t>注意：</w:t>
+      </w:r>
+      <w:r>
+        <w:rPr>
+          <w:rFonts w:hint="eastAsia"/>
+        </w:rPr>
+        <w:t>diskspec</w:t>
+      </w:r>
+      <w:r>
+        <w:t xml:space="preserve"> runfile</w:t>
+      </w:r>
+      <w:r>
+        <w:rPr>
+          <w:rFonts w:hint="eastAsia"/>
+        </w:rPr>
+        <w:t>参数长度不能超过虚拟机配置中</w:t>
+      </w:r>
+      <w:r>
+        <w:rPr>
+          <w:rFonts w:hint="eastAsia"/>
+        </w:rPr>
+        <w:t>disk</w:t>
+      </w:r>
+      <w:r>
+        <w:rPr>
+          <w:rFonts w:hint="eastAsia"/>
+        </w:rPr>
+        <w:t>路径长度。</w:t>
+      </w:r>
+    </w:p>
+    <w:p>
+      <w:pPr>
+        <w:ind w:left="420" w:firstLine="420"/>
+        <w:rPr>
+          <w:rFonts w:hint="eastAsia"/>
+        </w:rPr>
+      </w:pPr>
+    </w:p>
+    <w:p>
+      <w:pPr>
+        <w:pStyle w:val="3"/>
+      </w:pPr>
+      <w:r>
+        <w:rPr>
+          <w:rFonts w:hint="eastAsia"/>
+        </w:rPr>
+        <w:t>不带内存快照</w:t>
+      </w:r>
+    </w:p>
+    <w:p>
+      <w:pPr>
+        <w:rPr>
+          <w:rFonts w:hint="eastAsia"/>
+        </w:rPr>
+      </w:pPr>
+      <w:r>
+        <w:tab/>
+      </w:r>
+      <w:r>
+        <w:rPr>
+          <w:rFonts w:hint="eastAsia"/>
+        </w:rPr>
+        <w:t>raw</w:t>
+      </w:r>
+      <w:r>
+        <w:rPr>
+          <w:rFonts w:hint="eastAsia"/>
+        </w:rPr>
+        <w:t>格式虚拟机不支持不带内存的快照。</w:t>
+      </w:r>
+    </w:p>
+    <w:p>
+      <w:pPr>
+        <w:pStyle w:val="4"/>
+      </w:pPr>
+      <w:r>
+        <w:rPr>
+          <w:rFonts w:hint="eastAsia"/>
+        </w:rPr>
+        <w:t>创建</w:t>
+      </w:r>
+      <w:r>
+        <w:rPr>
+          <w:rFonts w:hint="eastAsia"/>
+        </w:rPr>
+        <w:t>qcow</w:t>
+      </w:r>
+      <w:r>
+        <w:t>2</w:t>
+      </w:r>
+      <w:r>
+        <w:rPr>
+          <w:rFonts w:hint="eastAsia"/>
+        </w:rPr>
+        <w:t>格式快照</w:t>
+      </w:r>
+    </w:p>
+    <w:p>
+      <w:r>
+        <w:rPr>
+          <w:rFonts w:hint="eastAsia"/>
+        </w:rPr>
+        <w:t>#</w:t>
+      </w:r>
+      <w:r>
+        <w:t xml:space="preserve"> </w:t>
+      </w:r>
+      <w:r>
+        <w:rPr>
+          <w:rFonts w:hint="eastAsia"/>
+        </w:rPr>
+        <w:t>virsh</w:t>
+      </w:r>
+      <w:r>
+        <w:t xml:space="preserve"> s</w:t>
+      </w:r>
+      <w:r>
+        <w:rPr>
+          <w:rFonts w:hint="eastAsia"/>
+        </w:rPr>
+        <w:t>napshot</w:t>
+      </w:r>
+      <w:r>
+        <w:t xml:space="preserve">-create-as </w:t>
+      </w:r>
+      <w:r>
+        <w:rPr>
+          <w:rFonts w:hint="eastAsia"/>
+        </w:rPr>
+        <w:t>&lt;</w:t>
+      </w:r>
+      <w:r>
+        <w:t>id&gt;|&lt;name&gt;|&lt;uuid&gt; [snapshot_name]</w:t>
+      </w:r>
+      <w:r>
+        <w:t xml:space="preserve"> –</w:t>
+      </w:r>
+      <w:r>
+        <w:rPr>
+          <w:rFonts w:hint="eastAsia"/>
+        </w:rPr>
+        <w:t>disk-only</w:t>
+      </w:r>
+    </w:p>
+    <w:p>
+      <w:r>
+        <w:tab/>
+      </w:r>
+      <w:r>
+        <w:tab/>
+        <w:t>--diskspec vda,file=[vda_running_file],snapfile=[vda_snapshot_file]</w:t>
+      </w:r>
+    </w:p>
+    <w:p>
+      <w:r>
+        <w:tab/>
+      </w:r>
+      <w:r>
+        <w:tab/>
+        <w:t xml:space="preserve">--diskspec </w:t>
+      </w:r>
+      <w:r>
+        <w:rPr>
+          <w:rFonts w:hint="eastAsia"/>
+        </w:rPr>
+        <w:t>vdb</w:t>
+      </w:r>
+      <w:r>
+        <w:t>,file=[vdb_running_file],snapfile=[vdb_snapshot_file]</w:t>
+      </w:r>
+    </w:p>
+    <w:p>
+      <w:r>
+        <w:tab/>
+      </w:r>
+      <w:r>
+        <w:tab/>
+        <w:t>--no-metadata</w:t>
+      </w:r>
+    </w:p>
+    <w:p>
+      <w:r>
+        <w:tab/>
+      </w:r>
+      <w:r>
+        <w:rPr>
+          <w:rFonts w:hint="eastAsia"/>
+        </w:rPr>
+        <w:t>说明：</w:t>
+      </w:r>
+    </w:p>
+    <w:p>
+      <w:pPr>
+        <w:rPr>
+          <w:rFonts w:hint="eastAsia"/>
+        </w:rPr>
+      </w:pPr>
+      <w:r>
+        <w:tab/>
+        <w:t>--</w:t>
+      </w:r>
+      <w:r>
+        <w:rPr>
+          <w:rFonts w:hint="eastAsia"/>
+        </w:rPr>
+        <w:t>disk-only</w:t>
+      </w:r>
+      <w:r>
+        <w:rPr>
+          <w:rFonts w:hint="eastAsia"/>
+        </w:rPr>
+        <w:t>：只对磁盘做快照</w:t>
+      </w:r>
+    </w:p>
+    <w:p>
+      <w:r>
+        <w:tab/>
+      </w:r>
+      <w:r>
+        <w:rPr>
+          <w:rFonts w:hint="eastAsia"/>
+        </w:rPr>
+        <w:t>--diskspec_file</w:t>
+      </w:r>
+      <w:r>
+        <w:rPr>
+          <w:rFonts w:hint="eastAsia"/>
+        </w:rPr>
+        <w:t>：快照后虚拟机运行节点</w:t>
+      </w:r>
+    </w:p>
+    <w:p>
+      <w:r>
+        <w:tab/>
+      </w:r>
+      <w:r>
+        <w:rPr>
+          <w:rFonts w:hint="eastAsia"/>
+        </w:rPr>
+        <w:t>--diskspec_snapfile</w:t>
+      </w:r>
+      <w:r>
+        <w:rPr>
+          <w:rFonts w:hint="eastAsia"/>
+        </w:rPr>
+        <w:t>：快照后备份节点</w:t>
+      </w:r>
+    </w:p>
+    <w:p>
+      <w:r>
+        <w:tab/>
+      </w:r>
+      <w:r>
+        <w:rPr>
+          <w:rFonts w:hint="eastAsia"/>
+        </w:rPr>
+        <w:t>--no-metadata</w:t>
+      </w:r>
+      <w:r>
+        <w:rPr>
+          <w:rFonts w:hint="eastAsia"/>
+        </w:rPr>
+        <w:t>：创建快照时不写入</w:t>
+      </w:r>
+      <w:r>
+        <w:rPr>
+          <w:rFonts w:hint="eastAsia"/>
+        </w:rPr>
+        <w:t>libvirt</w:t>
+      </w:r>
+      <w:r>
+        <w:rPr>
+          <w:rFonts w:hint="eastAsia"/>
+        </w:rPr>
+        <w:t>数据库，否则不能迁移</w:t>
+      </w:r>
+    </w:p>
+    <w:p>
+      <w:r>
+        <w:tab/>
+      </w:r>
+      <w:r>
+        <w:rPr>
+          <w:rFonts w:hint="eastAsia"/>
+        </w:rPr>
+        <w:t>如果管理层事先已经创建好</w:t>
+      </w:r>
+      <w:r>
+        <w:rPr>
+          <w:rFonts w:hint="eastAsia"/>
+        </w:rPr>
+        <w:t>qcow</w:t>
+      </w:r>
+      <w:r>
+        <w:t>2</w:t>
+      </w:r>
+      <w:r>
+        <w:rPr>
+          <w:rFonts w:hint="eastAsia"/>
+        </w:rPr>
+        <w:t>格式磁盘文件，需要加上</w:t>
+      </w:r>
+      <w:r>
+        <w:t>—</w:t>
+      </w:r>
+      <w:r>
+        <w:rPr>
+          <w:rFonts w:hint="eastAsia"/>
+        </w:rPr>
+        <w:t>reuse-external</w:t>
+      </w:r>
+      <w:r>
+        <w:rPr>
+          <w:rFonts w:hint="eastAsia"/>
+        </w:rPr>
+        <w:t>参数。</w:t>
+      </w:r>
+    </w:p>
+    <w:p>
+      <w:r>
+        <w:tab/>
+      </w:r>
+      <w:r>
+        <w:rPr>
+          <w:rFonts w:hint="eastAsia"/>
+        </w:rPr>
+        <w:t>如果只想拉一个叶子节点，</w:t>
+      </w:r>
+      <w:r>
+        <w:rPr>
+          <w:rFonts w:hint="eastAsia"/>
+        </w:rPr>
+        <w:t>--diskspec</w:t>
+      </w:r>
+      <w:r>
+        <w:rPr>
+          <w:rFonts w:hint="eastAsia"/>
+        </w:rPr>
+        <w:t>后只加</w:t>
+      </w:r>
+      <w:r>
+        <w:rPr>
+          <w:rFonts w:hint="eastAsia"/>
+        </w:rPr>
+        <w:t>file</w:t>
+      </w:r>
+      <w:r>
+        <w:rPr>
+          <w:rFonts w:hint="eastAsia"/>
+        </w:rPr>
+        <w:t>参数，不需要加</w:t>
+      </w:r>
+      <w:r>
+        <w:rPr>
+          <w:rFonts w:hint="eastAsia"/>
+        </w:rPr>
+        <w:t>snapfile</w:t>
+      </w:r>
+      <w:r>
+        <w:rPr>
+          <w:rFonts w:hint="eastAsia"/>
+        </w:rPr>
+        <w:t>参数。</w:t>
+      </w:r>
+    </w:p>
+    <w:p>
+      <w:pPr>
+        <w:rPr>
+          <w:rFonts w:hint="eastAsia"/>
+        </w:rPr>
+      </w:pPr>
+      <w:r>
+        <w:tab/>
+      </w:r>
+      <w:r>
+        <w:rPr>
+          <w:rFonts w:hint="eastAsia"/>
+        </w:rPr>
+        <w:t>注意：只支持对非系统盘进行不带内存的快照，否则可能会导致虚拟机系统异常。</w:t>
+      </w:r>
+    </w:p>
+    <w:p>
+      <w:pPr>
+        <w:rPr>
+          <w:rFonts w:hint="eastAsia"/>
+        </w:rPr>
+      </w:pPr>
+    </w:p>
+    <w:p>
+      <w:pPr>
+        <w:pStyle w:val="4"/>
+        <w:rPr>
+          <w:rFonts w:hint="eastAsia"/>
+        </w:rPr>
+      </w:pPr>
+      <w:r>
+        <w:rPr>
+          <w:rFonts w:hint="eastAsia"/>
+        </w:rPr>
+        <w:t>恢复</w:t>
+      </w:r>
+      <w:r>
+        <w:rPr>
+          <w:rFonts w:hint="eastAsia"/>
+        </w:rPr>
+        <w:t>qcow</w:t>
+      </w:r>
+      <w:r>
+        <w:t>2</w:t>
+      </w:r>
+      <w:r>
+        <w:rPr>
+          <w:rFonts w:hint="eastAsia"/>
+        </w:rPr>
+        <w:t>格式快照</w:t>
+      </w:r>
+    </w:p>
+    <w:p>
+      <w:r>
+        <w:tab/>
+      </w:r>
+      <w:r>
+        <w:rPr>
+          <w:rFonts w:hint="eastAsia"/>
+        </w:rPr>
+        <w:t>修改虚拟机的配置文件中磁盘路径为快照时备份磁盘路径，用</w:t>
+      </w:r>
+      <w:r>
+        <w:rPr>
+          <w:rFonts w:hint="eastAsia"/>
+        </w:rPr>
+        <w:t>virsh</w:t>
+      </w:r>
+      <w:r>
+        <w:t xml:space="preserve"> </w:t>
+      </w:r>
+      <w:r>
+        <w:rPr>
+          <w:rFonts w:hint="eastAsia"/>
+        </w:rPr>
+        <w:t>create</w:t>
+      </w:r>
+      <w:r>
+        <w:rPr>
+          <w:rFonts w:hint="eastAsia"/>
+        </w:rPr>
+        <w:t>启动虚拟机。</w:t>
+      </w:r>
+    </w:p>
+    <w:p>
+      <w:r>
+        <w:tab/>
+      </w:r>
+      <w:r>
+        <w:rPr>
+          <w:rFonts w:hint="eastAsia"/>
+        </w:rPr>
+        <w:t>如果用</w:t>
+      </w:r>
+      <w:r>
+        <w:rPr>
+          <w:rFonts w:hint="eastAsia"/>
+        </w:rPr>
+        <w:t>virsh</w:t>
+      </w:r>
+      <w:r>
+        <w:t xml:space="preserve"> </w:t>
+      </w:r>
+      <w:r>
+        <w:rPr>
+          <w:rFonts w:hint="eastAsia"/>
+        </w:rPr>
+        <w:t>start</w:t>
+      </w:r>
+      <w:r>
+        <w:rPr>
+          <w:rFonts w:hint="eastAsia"/>
+        </w:rPr>
+        <w:t>启动虚拟机，需要重新对该虚拟机执行一次</w:t>
+      </w:r>
+      <w:r>
+        <w:rPr>
+          <w:rFonts w:hint="eastAsia"/>
+        </w:rPr>
+        <w:t>virsh</w:t>
+      </w:r>
+      <w:r>
+        <w:t xml:space="preserve"> </w:t>
+      </w:r>
+      <w:r>
+        <w:rPr>
+          <w:rFonts w:hint="eastAsia"/>
+        </w:rPr>
+        <w:t>define</w:t>
+      </w:r>
+      <w:r>
+        <w:rPr>
+          <w:rFonts w:hint="eastAsia"/>
+        </w:rPr>
+        <w:t>。</w:t>
+      </w:r>
+    </w:p>
+    <w:p/>
+    <w:p>
+      <w:pPr>
+        <w:pStyle w:val="2"/>
+      </w:pPr>
+      <w:r>
+        <w:rPr>
+          <w:rFonts w:hint="eastAsia"/>
+        </w:rPr>
+        <w:lastRenderedPageBreak/>
+        <w:t>虚拟机迁移</w:t>
+      </w:r>
+    </w:p>
+    <w:p>
+      <w:r>
+        <w:tab/>
+      </w:r>
+      <w:r>
+        <w:rPr>
+          <w:rFonts w:hint="eastAsia"/>
+        </w:rPr>
+        <w:t>先调用（获取磁盘设备名称）：</w:t>
+      </w:r>
+    </w:p>
+    <w:p>
+      <w:r>
+        <w:tab/>
+      </w:r>
+      <w:r>
+        <w:rPr>
+          <w:rFonts w:hint="eastAsia"/>
+        </w:rPr>
+        <w:t>#</w:t>
+      </w:r>
+      <w:r>
+        <w:t xml:space="preserve"> </w:t>
+      </w:r>
+      <w:r>
+        <w:rPr>
+          <w:rFonts w:hint="eastAsia"/>
+        </w:rPr>
+        <w:t>virsh</w:t>
+      </w:r>
+      <w:r>
+        <w:t xml:space="preserve"> </w:t>
+      </w:r>
+      <w:r>
+        <w:rPr>
+          <w:rFonts w:hint="eastAsia"/>
+        </w:rPr>
+        <w:t>qemu-monitor-command</w:t>
+      </w:r>
+      <w:r>
+        <w:t xml:space="preserve"> </w:t>
+      </w:r>
+      <w:r>
+        <w:rPr>
+          <w:rFonts w:hint="eastAsia"/>
+        </w:rPr>
+        <w:t>&lt;</w:t>
+      </w:r>
+      <w:r>
+        <w:t>id&gt;|&lt;name&gt;|&lt;uuid&gt; -hmp “migrate_set_capability auto-converge on”</w:t>
+      </w:r>
+    </w:p>
+    <w:p>
+      <w:r>
+        <w:tab/>
+      </w:r>
+      <w:r>
+        <w:rPr>
+          <w:rFonts w:hint="eastAsia"/>
+        </w:rPr>
+        <w:t>再调用：</w:t>
+      </w:r>
+    </w:p>
+    <w:p>
+      <w:r>
+        <w:tab/>
+      </w:r>
+      <w:r>
+        <w:rPr>
+          <w:rFonts w:hint="eastAsia"/>
+        </w:rPr>
+        <w:t>#</w:t>
+      </w:r>
+      <w:r>
+        <w:t xml:space="preserve"> </w:t>
+      </w:r>
+      <w:r>
+        <w:rPr>
+          <w:rFonts w:hint="eastAsia"/>
+        </w:rPr>
+        <w:t>virsh</w:t>
+      </w:r>
+      <w:r>
+        <w:t xml:space="preserve"> migrate &lt;id&gt;|&lt;name&gt;|&lt;uuid&gt; qemu+tcp://&lt;des-ip&gt;/system tcp://&lt;des-ip&gt; --live</w:t>
+      </w:r>
+    </w:p>
+    <w:p>
+      <w:r>
+        <w:tab/>
+      </w:r>
+      <w:r>
+        <w:rPr>
+          <w:rFonts w:hint="eastAsia"/>
+        </w:rPr>
+        <w:t>说明：虚机迁移只是把虚拟机迁移到别的地方，但是存储本身不动。</w:t>
+      </w:r>
+    </w:p>
+    <w:p/>
+    <w:p>
+      <w:pPr>
+        <w:pStyle w:val="2"/>
+      </w:pPr>
+      <w:r>
+        <w:rPr>
+          <w:rFonts w:hint="eastAsia"/>
+        </w:rPr>
+        <w:t>虚拟机存储迁移</w:t>
+      </w:r>
+    </w:p>
+    <w:p>
+      <w:r>
+        <w:tab/>
+      </w:r>
+      <w:r>
+        <w:rPr>
+          <w:rFonts w:hint="eastAsia"/>
+        </w:rPr>
+        <w:t>#</w:t>
+      </w:r>
+      <w:r>
+        <w:t xml:space="preserve"> </w:t>
+      </w:r>
+      <w:r>
+        <w:rPr>
+          <w:rFonts w:hint="eastAsia"/>
+        </w:rPr>
+        <w:t>virsh</w:t>
+      </w:r>
+      <w:r>
+        <w:t xml:space="preserve"> </w:t>
+      </w:r>
+      <w:r>
+        <w:rPr>
+          <w:rFonts w:hint="eastAsia"/>
+        </w:rPr>
+        <w:t>blockcopy</w:t>
+      </w:r>
+      <w:r>
+        <w:t xml:space="preserve"> &lt;id&gt;|&lt;name&gt;|&lt;uuid&gt; path dest –shallow –wait –reuse-external –pivot –verbose</w:t>
+      </w:r>
+    </w:p>
+    <w:p>
+      <w:r>
+        <w:tab/>
+      </w:r>
+      <w:r>
+        <w:rPr>
+          <w:rFonts w:hint="eastAsia"/>
+        </w:rPr>
+        <w:t>该命令是针对一个磁盘的，若虚拟机有多个磁盘需要存储迁移，则执行多条命令</w:t>
+      </w:r>
+    </w:p>
+    <w:p>
+      <w:r>
+        <w:tab/>
+      </w:r>
+      <w:r>
+        <w:rPr>
+          <w:rFonts w:hint="eastAsia"/>
+        </w:rPr>
+        <w:t>说明：</w:t>
+      </w:r>
+    </w:p>
+    <w:p>
+      <w:r>
+        <w:tab/>
+      </w:r>
+      <w:r>
+        <w:t>–shallow</w:t>
+      </w:r>
+      <w:r>
+        <w:rPr>
+          <w:rFonts w:hint="eastAsia"/>
+        </w:rPr>
+        <w:t>：若当前节点有</w:t>
+      </w:r>
+      <w:r>
+        <w:rPr>
+          <w:rFonts w:hint="eastAsia"/>
+        </w:rPr>
+        <w:t>backing_file</w:t>
+      </w:r>
+      <w:r>
+        <w:rPr>
+          <w:rFonts w:hint="eastAsia"/>
+        </w:rPr>
+        <w:t>，则只迁移当前节点，即叶子节点</w:t>
+      </w:r>
+    </w:p>
+    <w:p>
+      <w:pPr>
+        <w:ind w:firstLine="420"/>
+        <w:rPr>
+          <w:rFonts w:hint="eastAsia"/>
+        </w:rPr>
+      </w:pPr>
+      <w:r>
+        <w:t>–pivot</w:t>
+      </w:r>
+      <w:r>
+        <w:rPr>
+          <w:rFonts w:hint="eastAsia"/>
+        </w:rPr>
+        <w:t>：迁移完成后，虚拟机切换为</w:t>
+      </w:r>
+      <w:r>
+        <w:rPr>
+          <w:rFonts w:hint="eastAsia"/>
+        </w:rPr>
+        <w:t>dest</w:t>
+      </w:r>
+      <w:r>
+        <w:rPr>
+          <w:rFonts w:hint="eastAsia"/>
+        </w:rPr>
+        <w:t>磁盘</w:t>
+      </w:r>
+    </w:p>
+    <w:p>
+      <w:r>
+        <w:t xml:space="preserve"> </w:t>
+      </w:r>
+      <w:r>
+        <w:tab/>
+      </w:r>
+      <w:r>
+        <w:t>–reuse-external</w:t>
+      </w:r>
+      <w:r>
+        <w:rPr>
+          <w:rFonts w:hint="eastAsia"/>
+        </w:rPr>
+        <w:t>：</w:t>
+      </w:r>
+      <w:r>
+        <w:rPr>
+          <w:rFonts w:hint="eastAsia"/>
+        </w:rPr>
+        <w:t>dest</w:t>
+      </w:r>
+      <w:r>
+        <w:rPr>
+          <w:rFonts w:hint="eastAsia"/>
+        </w:rPr>
+        <w:t>是已有文件</w:t>
+      </w:r>
+    </w:p>
+    <w:p>
+      <w:pPr>
+        <w:ind w:firstLine="420"/>
+      </w:pPr>
+      <w:r>
+        <w:t>–verbose</w:t>
+      </w:r>
+      <w:r>
+        <w:rPr>
+          <w:rFonts w:hint="eastAsia"/>
+        </w:rPr>
+        <w:t>：动态显示迁移完成比率</w:t>
+      </w:r>
+    </w:p>
+    <w:p>
+      <w:pPr>
+        <w:ind w:firstLine="420"/>
+      </w:pPr>
+    </w:p>
+    <w:p>
+      <w:pPr>
+        <w:ind w:firstLine="420"/>
+      </w:pPr>
+      <w:r>
+        <w:rPr>
+          <w:rFonts w:hint="eastAsia"/>
+        </w:rPr>
+        <w:t>如果虚拟机磁盘有父节点，需要按照下面的步骤执行迁移：</w:t>
+      </w:r>
+    </w:p>
+    <w:p>
+      <w:pPr>
+        <w:ind w:firstLine="420"/>
+      </w:pPr>
+      <w:r>
+        <w:rPr>
+          <w:rFonts w:hint="eastAsia"/>
+        </w:rPr>
+        <w:t>环境：</w:t>
+      </w:r>
+      <w:r>
+        <w:rPr>
+          <w:rFonts w:hint="eastAsia"/>
+        </w:rPr>
+        <w:t>stor</w:t>
+      </w:r>
+      <w:r>
+        <w:t>age</w:t>
+      </w:r>
+      <w:r>
+        <w:rPr>
+          <w:rFonts w:hint="eastAsia"/>
+        </w:rPr>
+        <w:t>A</w:t>
+      </w:r>
+      <w:r>
+        <w:rPr>
+          <w:rFonts w:hint="eastAsia"/>
+        </w:rPr>
+        <w:t>作为源存储，</w:t>
+      </w:r>
+      <w:r>
+        <w:rPr>
+          <w:rFonts w:hint="eastAsia"/>
+        </w:rPr>
+        <w:t>storage</w:t>
+      </w:r>
+      <w:r>
+        <w:t>B</w:t>
+      </w:r>
+      <w:r>
+        <w:rPr>
+          <w:rFonts w:hint="eastAsia"/>
+        </w:rPr>
+        <w:t>作为目的存储，虚拟机名为</w:t>
+      </w:r>
+      <w:r>
+        <w:rPr>
+          <w:rFonts w:hint="eastAsia"/>
+        </w:rPr>
+        <w:t>win</w:t>
+      </w:r>
+      <w:r>
+        <w:t>7</w:t>
+      </w:r>
+      <w:r>
+        <w:rPr>
+          <w:rFonts w:hint="eastAsia"/>
+        </w:rPr>
+        <w:t>，磁盘为</w:t>
+      </w:r>
+      <w:r>
+        <w:rPr>
+          <w:rFonts w:hint="eastAsia"/>
+        </w:rPr>
+        <w:t>vda</w:t>
+      </w:r>
+      <w:r>
+        <w:t>_leaf_qcow2</w:t>
+      </w:r>
+      <w:r>
+        <w:rPr>
+          <w:rFonts w:hint="eastAsia"/>
+        </w:rPr>
+        <w:t>，父节点为</w:t>
+      </w:r>
+      <w:r>
+        <w:rPr>
+          <w:rFonts w:hint="eastAsia"/>
+        </w:rPr>
+        <w:t>vda_root_qcow</w:t>
+      </w:r>
+      <w:r>
+        <w:t>2</w:t>
+      </w:r>
+      <w:r>
+        <w:rPr>
+          <w:rFonts w:hint="eastAsia"/>
+        </w:rPr>
+        <w:t>。</w:t>
+      </w:r>
+    </w:p>
+    <w:p>
+      <w:pPr>
+        <w:ind w:firstLine="420"/>
+      </w:pPr>
+      <w:r>
+        <w:rPr>
+          <w:rFonts w:hint="eastAsia"/>
+        </w:rPr>
+        <w:t>迁移父节点：</w:t>
+      </w:r>
+    </w:p>
+    <w:p>
+      <w:pPr>
+        <w:ind w:firstLine="420"/>
+      </w:pPr>
+      <w:r>
+        <w:rPr>
+          <w:rFonts w:hint="eastAsia"/>
+        </w:rPr>
+        <w:t>dd</w:t>
+      </w:r>
+      <w:r>
+        <w:t xml:space="preserve"> storage/vda_root.qcow2 storageB/vda_mig_root.qcow2</w:t>
+      </w:r>
+    </w:p>
+    <w:p>
+      <w:pPr>
+        <w:ind w:firstLine="420"/>
+      </w:pPr>
+      <w:r>
+        <w:rPr>
+          <w:rFonts w:hint="eastAsia"/>
+        </w:rPr>
+        <w:t>准备叶子节点（目的节点的叶子节点，不涉及源节点）：</w:t>
+      </w:r>
+    </w:p>
+    <w:p>
+      <w:pPr>
+        <w:ind w:firstLine="420"/>
+        <w:rPr>
+          <w:rFonts w:hint="eastAsia"/>
+        </w:rPr>
+      </w:pPr>
+      <w:r>
+        <w:rPr>
+          <w:rFonts w:hint="eastAsia"/>
+        </w:rPr>
+        <w:t>qemu-img</w:t>
+      </w:r>
+      <w:r>
+        <w:t xml:space="preserve"> </w:t>
+      </w:r>
+      <w:r>
+        <w:rPr>
+          <w:rFonts w:hint="eastAsia"/>
+        </w:rPr>
+        <w:t>create</w:t>
+      </w:r>
+      <w:r>
+        <w:t xml:space="preserve"> –f qcow2 –F qcow2 –b storage vda_mig_root.qcow2 stoprageB </w:t>
+      </w:r>
+      <w:r>
+        <w:t>storage_min_leaf.qcow2</w:t>
+      </w:r>
       <w:bookmarkStart w:id="0" w:name="_GoBack"/>
       <w:bookmarkEnd w:id="0"/>
-      <w:r>
-        <w:rPr>
-          <w:rFonts w:hint="eastAsia"/>
-        </w:rPr>
-        <w:t>两种关闭虚机的方式：</w:t>
-      </w:r>
-      <w:r>
-        <w:rPr>
-          <w:rFonts w:hint="eastAsia"/>
-        </w:rPr>
-        <w:t>acpi</w:t>
-      </w:r>
-      <w:r>
-        <w:rPr>
-          <w:rFonts w:hint="eastAsia"/>
-        </w:rPr>
-        <w:t>模式和</w:t>
-      </w:r>
-      <w:r>
-        <w:rPr>
-          <w:rFonts w:hint="eastAsia"/>
-        </w:rPr>
-        <w:t>qga</w:t>
-      </w:r>
-      <w:r>
-        <w:rPr>
-          <w:rFonts w:hint="eastAsia"/>
-        </w:rPr>
-        <w:t>模式。</w:t>
-      </w:r>
-    </w:p>
-    <w:p>
-      <w:pPr>
-        <w:pStyle w:val="2"/>
-      </w:pPr>
-      <w:r>
-        <w:rPr>
-          <w:rFonts w:hint="eastAsia"/>
-        </w:rPr>
-        <w:t>强制关闭虚机</w:t>
-      </w:r>
-    </w:p>
-    <w:p>
-      <w:r>
-        <w:tab/>
-      </w:r>
-      <w:r>
-        <w:rPr>
-          <w:rFonts w:hint="eastAsia"/>
-        </w:rPr>
-        <w:t>#</w:t>
-      </w:r>
-      <w:r>
-        <w:t xml:space="preserve"> </w:t>
-      </w:r>
-      <w:r>
-        <w:rPr>
-          <w:rFonts w:hint="eastAsia"/>
-        </w:rPr>
-        <w:t>vir</w:t>
-      </w:r>
-      <w:r>
-        <w:t>s</w:t>
-      </w:r>
-      <w:r>
-        <w:rPr>
-          <w:rFonts w:hint="eastAsia"/>
-        </w:rPr>
-        <w:t>h</w:t>
-      </w:r>
-      <w:r>
-        <w:t xml:space="preserve"> destroy &lt;id&gt;|&lt;name&gt;|&lt;uuid&gt;</w:t>
-      </w:r>
-    </w:p>
-    <w:p>
-      <w:pPr>
-        <w:pStyle w:val="2"/>
-      </w:pPr>
-      <w:r>
-        <w:rPr>
-          <w:rFonts w:hint="eastAsia"/>
-        </w:rPr>
-        <w:t>重启虚拟机</w:t>
-      </w:r>
-    </w:p>
-    <w:p>
-      <w:r>
-        <w:tab/>
-      </w:r>
-      <w:r>
-        <w:rPr>
-          <w:rFonts w:hint="eastAsia"/>
-        </w:rPr>
-        <w:t>#</w:t>
-      </w:r>
-      <w:r>
-        <w:t xml:space="preserve"> </w:t>
-      </w:r>
-      <w:r>
-        <w:rPr>
-          <w:rFonts w:hint="eastAsia"/>
-        </w:rPr>
-        <w:t>virsh</w:t>
-      </w:r>
-      <w:r>
-        <w:t xml:space="preserve"> reboot &lt;id&gt;|&lt;name&gt;|&lt;uuid&gt; [-mode &lt;acpi&gt;|&lt;agent&gt;]</w:t>
-      </w:r>
-    </w:p>
-    <w:p>
-      <w:pPr>
-        <w:rPr>
-          <w:rFonts w:hint="eastAsia"/>
-        </w:rPr>
-      </w:pPr>
-      <w:r>
-        <w:tab/>
-      </w:r>
-      <w:r>
-        <w:rPr>
-          <w:rFonts w:hint="eastAsia"/>
-        </w:rPr>
-        <w:t>注：支持两种模式重启虚机：</w:t>
-      </w:r>
-      <w:r>
-        <w:rPr>
-          <w:rFonts w:hint="eastAsia"/>
-        </w:rPr>
-        <w:t>acpi</w:t>
-      </w:r>
-      <w:r>
-        <w:rPr>
-          <w:rFonts w:hint="eastAsia"/>
-        </w:rPr>
-        <w:t>模式和</w:t>
-      </w:r>
-      <w:r>
-        <w:rPr>
-          <w:rFonts w:hint="eastAsia"/>
-        </w:rPr>
-        <w:t>qga</w:t>
-      </w:r>
-      <w:r>
-        <w:rPr>
-          <w:rFonts w:hint="eastAsia"/>
-        </w:rPr>
-        <w:t>模式。</w:t>
-      </w:r>
+    </w:p>
+    <w:p>
+      <w:pPr>
+        <w:rPr>
+          <w:rFonts w:hint="eastAsia"/>
+        </w:rPr>
+      </w:pPr>
+    </w:p>
+    <w:p>
+      <w:pPr>
+        <w:rPr>
+          <w:rFonts w:hint="eastAsia"/>
+        </w:rPr>
+      </w:pPr>
     </w:p>
     <w:sectPr>
       <w:pgSz w:w="11906" w:h="16838"/>
@@ -737,7 +2749,6 @@
     <w:link w:val="30"/>
     <w:autoRedefine/>
     <w:uiPriority w:val="9"/>
-    <w:semiHidden/>
     <w:unhideWhenUsed/>
     <w:qFormat/>
     <w:rsid w:val="007A0CB9"/>
@@ -763,14 +2774,14 @@
     <w:uiPriority w:val="9"/>
     <w:unhideWhenUsed/>
     <w:qFormat/>
-    <w:rsid w:val="00ED59C9"/>
+    <w:rsid w:val="00CE5B3A"/>
     <w:pPr>
       <w:keepNext/>
       <w:keepLines/>
       <w:outlineLvl w:val="3"/>
     </w:pPr>
     <w:rPr>
-      <w:rFonts w:asciiTheme="majorHAnsi" w:eastAsiaTheme="majorEastAsia" w:hAnsiTheme="majorHAnsi" w:cstheme="majorBidi"/>
+      <w:rFonts w:eastAsia="仿宋" w:cstheme="majorBidi"/>
       <w:b/>
       <w:bCs/>
       <w:sz w:val="24"/>
@@ -838,7 +2849,6 @@
     <w:basedOn w:val="a0"/>
     <w:link w:val="3"/>
     <w:uiPriority w:val="9"/>
-    <w:semiHidden/>
     <w:rsid w:val="007A0CB9"/>
     <w:rPr>
       <w:rFonts w:ascii="Times New Roman" w:eastAsia="华文仿宋" w:hAnsi="Times New Roman"/>
@@ -853,9 +2863,9 @@
     <w:basedOn w:val="a0"/>
     <w:link w:val="4"/>
     <w:uiPriority w:val="9"/>
-    <w:rsid w:val="00ED59C9"/>
+    <w:rsid w:val="00CE5B3A"/>
     <w:rPr>
-      <w:rFonts w:asciiTheme="majorHAnsi" w:eastAsiaTheme="majorEastAsia" w:hAnsiTheme="majorHAnsi" w:cstheme="majorBidi"/>
+      <w:rFonts w:ascii="Times New Roman" w:eastAsia="仿宋" w:hAnsi="Times New Roman" w:cstheme="majorBidi"/>
       <w:b/>
       <w:bCs/>
       <w:sz w:val="24"/>

--- a/虚拟化/libvirt/libvirt必知必会.docx
+++ b/虚拟化/libvirt/libvirt必知必会.docx
@@ -2194,9 +2194,6 @@
     <w:p>
       <w:pPr>
         <w:ind w:firstLine="420"/>
-        <w:rPr>
-          <w:rFonts w:hint="eastAsia"/>
-        </w:rPr>
       </w:pPr>
       <w:r>
         <w:rPr>
@@ -2219,8 +2216,140 @@
       <w:r>
         <w:t>storage_min_leaf.qcow2</w:t>
       </w:r>
+    </w:p>
+    <w:p>
+      <w:pPr>
+        <w:ind w:firstLine="420"/>
+      </w:pPr>
+      <w:r>
+        <w:rPr>
+          <w:rFonts w:hint="eastAsia"/>
+        </w:rPr>
+        <w:t>存储迁移：</w:t>
+      </w:r>
+    </w:p>
+    <w:p>
+      <w:pPr>
+        <w:ind w:firstLine="420"/>
+      </w:pPr>
       <w:bookmarkStart w:id="0" w:name="_GoBack"/>
       <w:bookmarkEnd w:id="0"/>
+      <w:r>
+        <w:rPr>
+          <w:rFonts w:hint="eastAsia"/>
+        </w:rPr>
+        <w:t>virsh</w:t>
+      </w:r>
+      <w:r>
+        <w:t xml:space="preserve"> blockcopy win7 vda storage vda_mig_leaf.qcow2 –shallow –wait –resume-external –pivot</w:t>
+      </w:r>
+    </w:p>
+    <w:p>
+      <w:pPr>
+        <w:ind w:firstLine="420"/>
+      </w:pPr>
+      <w:r>
+        <w:rPr>
+          <w:rFonts w:hint="eastAsia"/>
+        </w:rPr>
+        <w:lastRenderedPageBreak/>
+        <w:t>删除原磁盘（删除命令根据不同存储而不同，在此以</w:t>
+      </w:r>
+      <w:r>
+        <w:rPr>
+          <w:rFonts w:hint="eastAsia"/>
+        </w:rPr>
+        <w:t>fs</w:t>
+      </w:r>
+      <w:r>
+        <w:rPr>
+          <w:rFonts w:hint="eastAsia"/>
+        </w:rPr>
+        <w:t>为例）：</w:t>
+      </w:r>
+    </w:p>
+    <w:p>
+      <w:pPr>
+        <w:ind w:firstLine="420"/>
+      </w:pPr>
+      <w:r>
+        <w:rPr>
+          <w:rFonts w:hint="eastAsia"/>
+        </w:rPr>
+        <w:t>rm</w:t>
+      </w:r>
+      <w:r>
+        <w:t xml:space="preserve"> –f storageA/vda_root.qcow2</w:t>
+      </w:r>
+    </w:p>
+    <w:p>
+      <w:pPr>
+        <w:ind w:firstLine="420"/>
+      </w:pPr>
+      <w:r>
+        <w:t>rm –f storage/vda_leaf.qcow2</w:t>
+      </w:r>
+    </w:p>
+    <w:p>
+      <w:pPr>
+        <w:ind w:firstLine="420"/>
+      </w:pPr>
+      <w:r>
+        <w:rPr>
+          <w:rFonts w:hint="eastAsia"/>
+        </w:rPr>
+        <w:t>注：执行存储迁移前，该虚拟机必须为未定义状态。即如果该虚机已经执行过</w:t>
+      </w:r>
+      <w:r>
+        <w:rPr>
+          <w:rFonts w:hint="eastAsia"/>
+        </w:rPr>
+        <w:t>virsh</w:t>
+      </w:r>
+      <w:r>
+        <w:t xml:space="preserve"> </w:t>
+      </w:r>
+      <w:r>
+        <w:rPr>
+          <w:rFonts w:hint="eastAsia"/>
+        </w:rPr>
+        <w:t>define</w:t>
+      </w:r>
+      <w:r>
+        <w:rPr>
+          <w:rFonts w:hint="eastAsia"/>
+        </w:rPr>
+        <w:t>操作，需要先执行</w:t>
+      </w:r>
+      <w:r>
+        <w:rPr>
+          <w:rFonts w:hint="eastAsia"/>
+        </w:rPr>
+        <w:t>virsh</w:t>
+      </w:r>
+      <w:r>
+        <w:t xml:space="preserve"> undefine</w:t>
+      </w:r>
+      <w:r>
+        <w:rPr>
+          <w:rFonts w:hint="eastAsia"/>
+        </w:rPr>
+        <w:t>操作。</w:t>
+      </w:r>
+    </w:p>
+    <w:p>
+      <w:pPr>
+        <w:pStyle w:val="2"/>
+        <w:rPr>
+          <w:rFonts w:hint="eastAsia"/>
+        </w:rPr>
+      </w:pPr>
+      <w:r>
+        <w:rPr>
+          <w:rFonts w:hint="eastAsia"/>
+        </w:rPr>
+        <w:t>虚拟机整机迁移</w:t>
+      </w:r>
     </w:p>
     <w:p>
       <w:pPr>

--- a/虚拟化/libvirt/libvirt必知必会.docx
+++ b/虚拟化/libvirt/libvirt必知必会.docx
@@ -2232,127 +2232,1032 @@
       <w:pPr>
         <w:ind w:firstLine="420"/>
       </w:pPr>
+      <w:r>
+        <w:rPr>
+          <w:rFonts w:hint="eastAsia"/>
+        </w:rPr>
+        <w:t>virsh</w:t>
+      </w:r>
+      <w:r>
+        <w:t xml:space="preserve"> blockcopy win7 vda storage vda_mig_leaf.qcow2 –shallow –wait –resume-external –pivot</w:t>
+      </w:r>
+    </w:p>
+    <w:p>
+      <w:pPr>
+        <w:ind w:firstLine="420"/>
+      </w:pPr>
+      <w:r>
+        <w:rPr>
+          <w:rFonts w:hint="eastAsia"/>
+        </w:rPr>
+        <w:lastRenderedPageBreak/>
+        <w:t>删除原磁盘（删除命令根据不同存储而不同，在此以</w:t>
+      </w:r>
+      <w:r>
+        <w:rPr>
+          <w:rFonts w:hint="eastAsia"/>
+        </w:rPr>
+        <w:t>fs</w:t>
+      </w:r>
+      <w:r>
+        <w:rPr>
+          <w:rFonts w:hint="eastAsia"/>
+        </w:rPr>
+        <w:t>为例）：</w:t>
+      </w:r>
+    </w:p>
+    <w:p>
+      <w:pPr>
+        <w:ind w:firstLine="420"/>
+      </w:pPr>
+      <w:r>
+        <w:rPr>
+          <w:rFonts w:hint="eastAsia"/>
+        </w:rPr>
+        <w:t>rm</w:t>
+      </w:r>
+      <w:r>
+        <w:t xml:space="preserve"> –f storageA/vda_root.qcow2</w:t>
+      </w:r>
+    </w:p>
+    <w:p>
+      <w:pPr>
+        <w:ind w:firstLine="420"/>
+      </w:pPr>
+      <w:r>
+        <w:t>rm –f storage/vda_leaf.qcow2</w:t>
+      </w:r>
+    </w:p>
+    <w:p>
+      <w:pPr>
+        <w:ind w:firstLine="420"/>
+      </w:pPr>
+      <w:r>
+        <w:rPr>
+          <w:rFonts w:hint="eastAsia"/>
+        </w:rPr>
+        <w:t>注：执行存储迁移前，该虚拟机必须为未定义状态。即如果该虚机已经执行过</w:t>
+      </w:r>
+      <w:r>
+        <w:rPr>
+          <w:rFonts w:hint="eastAsia"/>
+        </w:rPr>
+        <w:t>virsh</w:t>
+      </w:r>
+      <w:r>
+        <w:t xml:space="preserve"> </w:t>
+      </w:r>
+      <w:r>
+        <w:rPr>
+          <w:rFonts w:hint="eastAsia"/>
+        </w:rPr>
+        <w:t>define</w:t>
+      </w:r>
+      <w:r>
+        <w:rPr>
+          <w:rFonts w:hint="eastAsia"/>
+        </w:rPr>
+        <w:t>操作，需要先执行</w:t>
+      </w:r>
+      <w:r>
+        <w:rPr>
+          <w:rFonts w:hint="eastAsia"/>
+        </w:rPr>
+        <w:t>virsh</w:t>
+      </w:r>
+      <w:r>
+        <w:t xml:space="preserve"> undefine</w:t>
+      </w:r>
+      <w:r>
+        <w:rPr>
+          <w:rFonts w:hint="eastAsia"/>
+        </w:rPr>
+        <w:t>操作。</w:t>
+      </w:r>
+    </w:p>
+    <w:p>
+      <w:pPr>
+        <w:pStyle w:val="2"/>
+        <w:rPr>
+          <w:rFonts w:hint="eastAsia"/>
+        </w:rPr>
+      </w:pPr>
+      <w:r>
+        <w:rPr>
+          <w:rFonts w:hint="eastAsia"/>
+        </w:rPr>
+        <w:t>虚拟机整机迁移</w:t>
+      </w:r>
+    </w:p>
+    <w:p>
+      <w:r>
+        <w:tab/>
+      </w:r>
+      <w:r>
+        <w:rPr>
+          <w:rFonts w:hint="eastAsia"/>
+        </w:rPr>
+        <w:t>先调用：</w:t>
+      </w:r>
+    </w:p>
+    <w:p>
+      <w:r>
+        <w:tab/>
+      </w:r>
+      <w:r>
+        <w:rPr>
+          <w:rFonts w:hint="eastAsia"/>
+        </w:rPr>
+        <w:t>#</w:t>
+      </w:r>
+      <w:r>
+        <w:t xml:space="preserve"> </w:t>
+      </w:r>
+      <w:r>
+        <w:rPr>
+          <w:rFonts w:hint="eastAsia"/>
+        </w:rPr>
+        <w:t>virsh</w:t>
+      </w:r>
+      <w:r>
+        <w:t xml:space="preserve"> </w:t>
+      </w:r>
+      <w:r>
+        <w:rPr>
+          <w:rFonts w:hint="eastAsia"/>
+        </w:rPr>
+        <w:t>qemu-monitor-command</w:t>
+      </w:r>
+      <w:r>
+        <w:t xml:space="preserve"> &lt;id&gt;|&lt;name&gt;|&lt;uuid&gt; -hmp “migrate_set_capability auto-converge on”</w:t>
+      </w:r>
+    </w:p>
+    <w:p>
+      <w:r>
+        <w:tab/>
+      </w:r>
+      <w:r>
+        <w:rPr>
+          <w:rFonts w:hint="eastAsia"/>
+        </w:rPr>
+        <w:t>再调用：</w:t>
+      </w:r>
+    </w:p>
+    <w:p>
+      <w:r>
+        <w:tab/>
+      </w:r>
+      <w:r>
+        <w:rPr>
+          <w:rFonts w:hint="eastAsia"/>
+        </w:rPr>
+        <w:t>#</w:t>
+      </w:r>
+      <w:r>
+        <w:t xml:space="preserve"> </w:t>
+      </w:r>
+      <w:r>
+        <w:rPr>
+          <w:rFonts w:hint="eastAsia"/>
+        </w:rPr>
+        <w:t>virsh</w:t>
+      </w:r>
+      <w:r>
+        <w:t xml:space="preserve"> </w:t>
+      </w:r>
+      <w:r>
+        <w:rPr>
+          <w:rFonts w:hint="eastAsia"/>
+        </w:rPr>
+        <w:t>migrate</w:t>
+      </w:r>
+      <w:r>
+        <w:t xml:space="preserve"> </w:t>
+      </w:r>
+      <w:r>
+        <w:rPr>
+          <w:rFonts w:hint="eastAsia"/>
+        </w:rPr>
+        <w:t>&lt;</w:t>
+      </w:r>
+      <w:r>
+        <w:t xml:space="preserve">id&gt;|&lt;name&gt;|&lt;uuid&gt; </w:t>
+      </w:r>
+      <w:r>
+        <w:t>qemu+tcp://&lt;des-ip&gt;/system tcp://&lt;des-ip&gt; --live</w:t>
+      </w:r>
+      <w:r>
+        <w:t xml:space="preserve"> –copy-storage-inc –destblock &lt;string&gt;</w:t>
+      </w:r>
+    </w:p>
+    <w:p>
+      <w:r>
+        <w:tab/>
+      </w:r>
+      <w:r>
+        <w:rPr>
+          <w:rFonts w:hint="eastAsia"/>
+        </w:rPr>
+        <w:t>说明：</w:t>
+      </w:r>
+    </w:p>
+    <w:p>
+      <w:pPr>
+        <w:rPr>
+          <w:rFonts w:hint="eastAsia"/>
+        </w:rPr>
+      </w:pPr>
+      <w:r>
+        <w:tab/>
+      </w:r>
+      <w:r>
+        <w:t>–copy-storage-inc</w:t>
+      </w:r>
+      <w:r>
+        <w:rPr>
+          <w:rFonts w:hint="eastAsia"/>
+        </w:rPr>
+        <w:t>：若当前节点有</w:t>
+      </w:r>
+      <w:r>
+        <w:rPr>
+          <w:rFonts w:hint="eastAsia"/>
+        </w:rPr>
+        <w:t>backing_file</w:t>
+      </w:r>
+      <w:r>
+        <w:rPr>
+          <w:rFonts w:hint="eastAsia"/>
+        </w:rPr>
+        <w:t>，则只迁移当前节点，即叶子节点</w:t>
+      </w:r>
+    </w:p>
+    <w:p>
+      <w:pPr>
+        <w:ind w:firstLine="420"/>
+      </w:pPr>
+      <w:r>
+        <w:t>–destblock</w:t>
+      </w:r>
+      <w:r>
+        <w:rPr>
+          <w:rFonts w:hint="eastAsia"/>
+        </w:rPr>
+        <w:t>：</w:t>
+      </w:r>
+      <w:r>
+        <w:rPr>
+          <w:rFonts w:hint="eastAsia"/>
+        </w:rPr>
+        <w:t>device_name</w:t>
+      </w:r>
+      <w:r>
+        <w:t>:dest_path,…</w:t>
+      </w:r>
+      <w:r>
+        <w:rPr>
+          <w:rFonts w:hint="eastAsia"/>
+        </w:rPr>
+        <w:t>多个磁盘设备之间用</w:t>
+      </w:r>
+      <w:r>
+        <w:t>“</w:t>
+      </w:r>
+      <w:r>
+        <w:rPr>
+          <w:rFonts w:hint="eastAsia"/>
+        </w:rPr>
+        <w:t>,</w:t>
+      </w:r>
+      <w:r>
+        <w:t>”</w:t>
+      </w:r>
+      <w:r>
+        <w:rPr>
+          <w:rFonts w:hint="eastAsia"/>
+        </w:rPr>
+        <w:t>分割</w:t>
+      </w:r>
+    </w:p>
+    <w:p>
+      <w:pPr>
+        <w:ind w:firstLine="420"/>
+      </w:pPr>
+    </w:p>
+    <w:p>
+      <w:pPr>
+        <w:ind w:firstLine="420"/>
+      </w:pPr>
+      <w:r>
+        <w:rPr>
+          <w:rFonts w:hint="eastAsia"/>
+        </w:rPr>
+        <w:t>如果虚拟机磁盘有父节点，需要按照下面步骤进行迁移：</w:t>
+      </w:r>
+    </w:p>
+    <w:p>
+      <w:pPr>
+        <w:ind w:firstLine="420"/>
+      </w:pPr>
+      <w:r>
+        <w:rPr>
+          <w:rFonts w:hint="eastAsia"/>
+        </w:rPr>
+        <w:t>环境：</w:t>
+      </w:r>
+      <w:r>
+        <w:t>hostA</w:t>
+      </w:r>
+      <w:r>
+        <w:rPr>
+          <w:rFonts w:hint="eastAsia"/>
+        </w:rPr>
+        <w:t>为源主机，</w:t>
+      </w:r>
+      <w:r>
+        <w:rPr>
+          <w:rFonts w:hint="eastAsia"/>
+        </w:rPr>
+        <w:t>storage</w:t>
+      </w:r>
+      <w:r>
+        <w:t>A</w:t>
+      </w:r>
+      <w:r>
+        <w:rPr>
+          <w:rFonts w:hint="eastAsia"/>
+        </w:rPr>
+        <w:t>作为源存储节点，</w:t>
+      </w:r>
+      <w:r>
+        <w:rPr>
+          <w:rFonts w:hint="eastAsia"/>
+        </w:rPr>
+        <w:t>host</w:t>
+      </w:r>
+      <w:r>
+        <w:t>B</w:t>
+      </w:r>
+      <w:r>
+        <w:rPr>
+          <w:rFonts w:hint="eastAsia"/>
+        </w:rPr>
+        <w:t>为目的主机，</w:t>
+      </w:r>
+      <w:r>
+        <w:rPr>
+          <w:rFonts w:hint="eastAsia"/>
+        </w:rPr>
+        <w:t>storage</w:t>
+      </w:r>
+      <w:r>
+        <w:t>B</w:t>
+      </w:r>
+      <w:r>
+        <w:rPr>
+          <w:rFonts w:hint="eastAsia"/>
+        </w:rPr>
+        <w:t>作为目的存储节点，虚拟机名为</w:t>
+      </w:r>
+      <w:r>
+        <w:rPr>
+          <w:rFonts w:hint="eastAsia"/>
+        </w:rPr>
+        <w:t>win</w:t>
+      </w:r>
+      <w:r>
+        <w:t>7</w:t>
+      </w:r>
+      <w:r>
+        <w:rPr>
+          <w:rFonts w:hint="eastAsia"/>
+        </w:rPr>
+        <w:t>，磁盘为</w:t>
+      </w:r>
+      <w:r>
+        <w:rPr>
+          <w:rFonts w:hint="eastAsia"/>
+        </w:rPr>
+        <w:t>vda_leaf.qcow</w:t>
+      </w:r>
+      <w:r>
+        <w:t>2</w:t>
+      </w:r>
+      <w:r>
+        <w:rPr>
+          <w:rFonts w:hint="eastAsia"/>
+        </w:rPr>
+        <w:t>，</w:t>
+      </w:r>
+      <w:r>
+        <w:rPr>
+          <w:rFonts w:hint="eastAsia"/>
+        </w:rPr>
+        <w:t>vdb_leaf.qcow</w:t>
+      </w:r>
+      <w:r>
+        <w:t>2</w:t>
+      </w:r>
+      <w:r>
+        <w:rPr>
+          <w:rFonts w:hint="eastAsia"/>
+        </w:rPr>
+        <w:t>，父节点分别为</w:t>
+      </w:r>
+      <w:r>
+        <w:rPr>
+          <w:rFonts w:hint="eastAsia"/>
+        </w:rPr>
+        <w:t>vda_root.qcow</w:t>
+      </w:r>
+      <w:r>
+        <w:t>2</w:t>
+      </w:r>
+      <w:r>
+        <w:rPr>
+          <w:rFonts w:hint="eastAsia"/>
+        </w:rPr>
+        <w:t>，</w:t>
+      </w:r>
+      <w:r>
+        <w:rPr>
+          <w:rFonts w:hint="eastAsia"/>
+        </w:rPr>
+        <w:t>vdb_root.qcow</w:t>
+      </w:r>
+      <w:r>
+        <w:t>2</w:t>
+      </w:r>
+      <w:r>
+        <w:rPr>
+          <w:rFonts w:hint="eastAsia"/>
+        </w:rPr>
+        <w:t>。</w:t>
+      </w:r>
+    </w:p>
+    <w:p>
+      <w:pPr>
+        <w:ind w:firstLine="420"/>
+      </w:pPr>
+      <w:r>
+        <w:rPr>
+          <w:rFonts w:hint="eastAsia"/>
+        </w:rPr>
+        <w:t>迁移父节点（在此拷贝命令以</w:t>
+      </w:r>
+      <w:r>
+        <w:rPr>
+          <w:rFonts w:hint="eastAsia"/>
+        </w:rPr>
+        <w:t>fs</w:t>
+      </w:r>
+      <w:r>
+        <w:rPr>
+          <w:rFonts w:hint="eastAsia"/>
+        </w:rPr>
+        <w:t>为例）：</w:t>
+      </w:r>
+    </w:p>
+    <w:p>
+      <w:pPr>
+        <w:ind w:firstLine="420"/>
+      </w:pPr>
+      <w:r>
+        <w:rPr>
+          <w:rFonts w:hint="eastAsia"/>
+        </w:rPr>
+        <w:t>[</w:t>
+      </w:r>
+      <w:r>
+        <w:t>hostA] scp storage/</w:t>
+      </w:r>
+      <w:r>
+        <w:rPr>
+          <w:rFonts w:hint="eastAsia"/>
+        </w:rPr>
+        <w:t xml:space="preserve"> </w:t>
+      </w:r>
+      <w:r>
+        <w:rPr>
+          <w:rFonts w:hint="eastAsia"/>
+        </w:rPr>
+        <w:t>vda_</w:t>
+      </w:r>
+      <w:r>
+        <w:t>root</w:t>
+      </w:r>
+      <w:r>
+        <w:rPr>
+          <w:rFonts w:hint="eastAsia"/>
+        </w:rPr>
+        <w:t>.qcow</w:t>
+      </w:r>
+      <w:r>
+        <w:t>2</w:t>
+      </w:r>
+      <w:r>
+        <w:t xml:space="preserve"> hostA:hostB/</w:t>
+      </w:r>
+      <w:r>
+        <w:rPr>
+          <w:rFonts w:hint="eastAsia"/>
+        </w:rPr>
+        <w:t xml:space="preserve"> </w:t>
+      </w:r>
+      <w:r>
+        <w:rPr>
+          <w:rFonts w:hint="eastAsia"/>
+        </w:rPr>
+        <w:t>vd</w:t>
+      </w:r>
+      <w:r>
+        <w:t>a</w:t>
+      </w:r>
+      <w:r>
+        <w:rPr>
+          <w:rFonts w:hint="eastAsia"/>
+        </w:rPr>
+        <w:t>_</w:t>
+      </w:r>
+      <w:r>
+        <w:t>root</w:t>
+      </w:r>
+      <w:r>
+        <w:rPr>
+          <w:rFonts w:hint="eastAsia"/>
+        </w:rPr>
+        <w:t>.qcow</w:t>
+      </w:r>
+      <w:r>
+        <w:t>2</w:t>
+      </w:r>
+    </w:p>
+    <w:p>
+      <w:pPr>
+        <w:ind w:firstLine="420"/>
+      </w:pPr>
+      <w:r>
+        <w:rPr>
+          <w:rFonts w:hint="eastAsia"/>
+        </w:rPr>
+        <w:t>[</w:t>
+      </w:r>
+      <w:r>
+        <w:t>hostA</w:t>
+      </w:r>
+      <w:r>
+        <w:t>] scp storage/</w:t>
+      </w:r>
+      <w:r>
+        <w:rPr>
+          <w:rFonts w:hint="eastAsia"/>
+        </w:rPr>
+        <w:t xml:space="preserve"> </w:t>
+      </w:r>
+      <w:r>
+        <w:rPr>
+          <w:rFonts w:hint="eastAsia"/>
+        </w:rPr>
+        <w:t>vd</w:t>
+      </w:r>
+      <w:r>
+        <w:t>b</w:t>
+      </w:r>
+      <w:r>
+        <w:rPr>
+          <w:rFonts w:hint="eastAsia"/>
+        </w:rPr>
+        <w:t>_</w:t>
+      </w:r>
+      <w:r>
+        <w:t>root</w:t>
+      </w:r>
+      <w:r>
+        <w:rPr>
+          <w:rFonts w:hint="eastAsia"/>
+        </w:rPr>
+        <w:t>.qcow</w:t>
+      </w:r>
+      <w:r>
+        <w:t>2 hostA:hostB/</w:t>
+      </w:r>
+      <w:r>
+        <w:rPr>
+          <w:rFonts w:hint="eastAsia"/>
+        </w:rPr>
+        <w:t xml:space="preserve"> </w:t>
+      </w:r>
+      <w:r>
+        <w:rPr>
+          <w:rFonts w:hint="eastAsia"/>
+        </w:rPr>
+        <w:t>vd</w:t>
+      </w:r>
+      <w:r>
+        <w:t>b</w:t>
+      </w:r>
+      <w:r>
+        <w:rPr>
+          <w:rFonts w:hint="eastAsia"/>
+        </w:rPr>
+        <w:t>_</w:t>
+      </w:r>
+      <w:r>
+        <w:t>root</w:t>
+      </w:r>
+      <w:r>
+        <w:rPr>
+          <w:rFonts w:hint="eastAsia"/>
+        </w:rPr>
+        <w:t>.qcow</w:t>
+      </w:r>
+      <w:r>
+        <w:t>2</w:t>
+      </w:r>
+    </w:p>
+    <w:p>
+      <w:pPr>
+        <w:ind w:firstLine="420"/>
+      </w:pPr>
+      <w:r>
+        <w:rPr>
+          <w:rFonts w:hint="eastAsia"/>
+        </w:rPr>
+        <w:t>准备叶子节点：</w:t>
+      </w:r>
+    </w:p>
+    <w:p>
+      <w:pPr>
+        <w:ind w:firstLine="420"/>
+      </w:pPr>
+      <w:r>
+        <w:rPr>
+          <w:rFonts w:hint="eastAsia"/>
+        </w:rPr>
+        <w:t>[</w:t>
+      </w:r>
+      <w:r>
+        <w:t>hostB</w:t>
+      </w:r>
+      <w:r>
+        <w:t xml:space="preserve">] </w:t>
+      </w:r>
+      <w:r>
+        <w:t>qemu-img create –f qcow2 –F qcow2 -b</w:t>
+      </w:r>
+      <w:r>
+        <w:t xml:space="preserve"> storage</w:t>
+      </w:r>
+      <w:r>
+        <w:t>B</w:t>
+      </w:r>
+      <w:r>
+        <w:t>/</w:t>
+      </w:r>
+      <w:r>
+        <w:rPr>
+          <w:rFonts w:hint="eastAsia"/>
+        </w:rPr>
+        <w:t xml:space="preserve"> </w:t>
+      </w:r>
+      <w:r>
+        <w:rPr>
+          <w:rFonts w:hint="eastAsia"/>
+        </w:rPr>
+        <w:t>vda_</w:t>
+      </w:r>
+      <w:r>
+        <w:t>mig_root</w:t>
+      </w:r>
+      <w:r>
+        <w:rPr>
+          <w:rFonts w:hint="eastAsia"/>
+        </w:rPr>
+        <w:t>.qcow</w:t>
+      </w:r>
+      <w:r>
+        <w:t xml:space="preserve">2 </w:t>
+      </w:r>
+      <w:r>
+        <w:t>storageB</w:t>
+      </w:r>
+      <w:r>
+        <w:t>/</w:t>
+      </w:r>
+      <w:r>
+        <w:rPr>
+          <w:rFonts w:hint="eastAsia"/>
+        </w:rPr>
+        <w:t xml:space="preserve"> </w:t>
+      </w:r>
+      <w:r>
+        <w:rPr>
+          <w:rFonts w:hint="eastAsia"/>
+        </w:rPr>
+        <w:t>vd</w:t>
+      </w:r>
+      <w:r>
+        <w:t>a</w:t>
+      </w:r>
+      <w:r>
+        <w:rPr>
+          <w:rFonts w:hint="eastAsia"/>
+        </w:rPr>
+        <w:t>_</w:t>
+      </w:r>
+      <w:r>
+        <w:t>mig_leaf</w:t>
+      </w:r>
+      <w:r>
+        <w:rPr>
+          <w:rFonts w:hint="eastAsia"/>
+        </w:rPr>
+        <w:t>.qcow</w:t>
+      </w:r>
+      <w:r>
+        <w:t>2</w:t>
+      </w:r>
+    </w:p>
+    <w:p>
+      <w:pPr>
+        <w:ind w:firstLine="420"/>
+      </w:pPr>
+      <w:r>
+        <w:rPr>
+          <w:rFonts w:hint="eastAsia"/>
+        </w:rPr>
+        <w:t>[</w:t>
+      </w:r>
+      <w:r>
+        <w:t>hostB] qemu-img create –f qcow2 –F qcow2 -b storageB/</w:t>
+      </w:r>
+      <w:r>
+        <w:rPr>
+          <w:rFonts w:hint="eastAsia"/>
+        </w:rPr>
+        <w:t xml:space="preserve"> </w:t>
+      </w:r>
+      <w:r>
+        <w:rPr>
+          <w:rFonts w:hint="eastAsia"/>
+        </w:rPr>
+        <w:t>vd</w:t>
+      </w:r>
+      <w:r>
+        <w:t>b</w:t>
+      </w:r>
+      <w:r>
+        <w:rPr>
+          <w:rFonts w:hint="eastAsia"/>
+        </w:rPr>
+        <w:t>_</w:t>
+      </w:r>
+      <w:r>
+        <w:t>mig_root</w:t>
+      </w:r>
+      <w:r>
+        <w:rPr>
+          <w:rFonts w:hint="eastAsia"/>
+        </w:rPr>
+        <w:t>.qcow</w:t>
+      </w:r>
+      <w:r>
+        <w:t>2 storageB/</w:t>
+      </w:r>
+      <w:r>
+        <w:rPr>
+          <w:rFonts w:hint="eastAsia"/>
+        </w:rPr>
+        <w:t xml:space="preserve"> </w:t>
+      </w:r>
+      <w:r>
+        <w:rPr>
+          <w:rFonts w:hint="eastAsia"/>
+        </w:rPr>
+        <w:t>vd</w:t>
+      </w:r>
+      <w:r>
+        <w:t>b</w:t>
+      </w:r>
+      <w:r>
+        <w:rPr>
+          <w:rFonts w:hint="eastAsia"/>
+        </w:rPr>
+        <w:t>_</w:t>
+      </w:r>
+      <w:r>
+        <w:t>mig_leaf</w:t>
+      </w:r>
+      <w:r>
+        <w:rPr>
+          <w:rFonts w:hint="eastAsia"/>
+        </w:rPr>
+        <w:t>.qcow</w:t>
+      </w:r>
+      <w:r>
+        <w:t>2</w:t>
+      </w:r>
+    </w:p>
+    <w:p>
+      <w:pPr>
+        <w:ind w:firstLine="420"/>
+      </w:pPr>
+      <w:r>
+        <w:rPr>
+          <w:rFonts w:hint="eastAsia"/>
+        </w:rPr>
+        <w:t>整机迁移：</w:t>
+      </w:r>
+    </w:p>
+    <w:p>
+      <w:pPr>
+        <w:ind w:firstLine="420"/>
+      </w:pPr>
+      <w:r>
+        <w:rPr>
+          <w:rFonts w:hint="eastAsia"/>
+        </w:rPr>
+        <w:lastRenderedPageBreak/>
+        <w:t>[</w:t>
+      </w:r>
+      <w:r>
+        <w:t>host</w:t>
+      </w:r>
+      <w:r>
+        <w:t>A</w:t>
+      </w:r>
+      <w:r>
+        <w:t xml:space="preserve">] </w:t>
+      </w:r>
+      <w:r>
+        <w:t xml:space="preserve">virsh migrate win7 </w:t>
+      </w:r>
+      <w:r>
+        <w:t xml:space="preserve">qemu+tcp://hostB </w:t>
+      </w:r>
+      <w:r>
+        <w:t>/system tcp://</w:t>
+      </w:r>
+      <w:r>
+        <w:t xml:space="preserve"> </w:t>
+      </w:r>
+      <w:r>
+        <w:t xml:space="preserve">hostB --live –copy-storage-inc –destblock </w:t>
+      </w:r>
+      <w:r>
+        <w:t>vda:storageB/vda_min_leaf.qcow2,</w:t>
+      </w:r>
+      <w:r>
+        <w:t xml:space="preserve"> </w:t>
+      </w:r>
+      <w:r>
+        <w:t>vd</w:t>
+      </w:r>
+      <w:r>
+        <w:t>b</w:t>
+      </w:r>
+      <w:r>
+        <w:t>:storage</w:t>
+      </w:r>
+      <w:r>
+        <w:t>B</w:t>
+      </w:r>
+      <w:r>
+        <w:t>/vd</w:t>
+      </w:r>
+      <w:r>
+        <w:t>b</w:t>
+      </w:r>
+      <w:r>
+        <w:t>_min_leaf.qcow2</w:t>
+      </w:r>
+    </w:p>
+    <w:p>
+      <w:pPr>
+        <w:ind w:firstLine="420"/>
+      </w:pPr>
+      <w:r>
+        <w:rPr>
+          <w:rFonts w:hint="eastAsia"/>
+        </w:rPr>
+        <w:t>删除原磁盘：</w:t>
+      </w:r>
+    </w:p>
+    <w:p>
+      <w:pPr>
+        <w:ind w:firstLine="420"/>
+      </w:pPr>
+      <w:r>
+        <w:rPr>
+          <w:rFonts w:hint="eastAsia"/>
+        </w:rPr>
+        <w:t>rm</w:t>
+      </w:r>
+      <w:r>
+        <w:t xml:space="preserve"> –f storage/vda_root.qcow2</w:t>
+      </w:r>
+    </w:p>
+    <w:p>
+      <w:pPr>
+        <w:ind w:firstLine="420"/>
+      </w:pPr>
+      <w:r>
+        <w:rPr>
+          <w:rFonts w:hint="eastAsia"/>
+        </w:rPr>
+        <w:t>rm</w:t>
+      </w:r>
+      <w:r>
+        <w:t xml:space="preserve"> –f storage/vda_</w:t>
+      </w:r>
+      <w:r>
+        <w:t>leaf</w:t>
+      </w:r>
+      <w:r>
+        <w:t>.qcow2</w:t>
+      </w:r>
+    </w:p>
+    <w:p>
+      <w:pPr>
+        <w:ind w:firstLine="420"/>
+      </w:pPr>
+      <w:r>
+        <w:rPr>
+          <w:rFonts w:hint="eastAsia"/>
+        </w:rPr>
+        <w:t>rm</w:t>
+      </w:r>
+      <w:r>
+        <w:t xml:space="preserve"> –f storage/vd</w:t>
+      </w:r>
+      <w:r>
+        <w:t>b</w:t>
+      </w:r>
+      <w:r>
+        <w:t>_root.qcow2</w:t>
+      </w:r>
+    </w:p>
+    <w:p>
+      <w:pPr>
+        <w:ind w:firstLine="420"/>
+      </w:pPr>
+      <w:r>
+        <w:rPr>
+          <w:rFonts w:hint="eastAsia"/>
+        </w:rPr>
+        <w:t>rm</w:t>
+      </w:r>
+      <w:r>
+        <w:t xml:space="preserve"> –f storage/vd</w:t>
+      </w:r>
+      <w:r>
+        <w:t>b</w:t>
+      </w:r>
+      <w:r>
+        <w:t>_</w:t>
+      </w:r>
+      <w:r>
+        <w:t>leaf</w:t>
+      </w:r>
+      <w:r>
+        <w:t>.qcow2</w:t>
+      </w:r>
+    </w:p>
+    <w:p>
+      <w:pPr>
+        <w:ind w:firstLine="420"/>
+        <w:rPr>
+          <w:rFonts w:hint="eastAsia"/>
+        </w:rPr>
+      </w:pPr>
+      <w:r>
+        <w:rPr>
+          <w:rFonts w:hint="eastAsia"/>
+        </w:rPr>
+        <w:t>注：执行整机迁移前，该虚拟机必须为未定义状态。</w:t>
+      </w:r>
       <w:bookmarkStart w:id="0" w:name="_GoBack"/>
       <w:bookmarkEnd w:id="0"/>
-      <w:r>
-        <w:rPr>
-          <w:rFonts w:hint="eastAsia"/>
-        </w:rPr>
-        <w:t>virsh</w:t>
-      </w:r>
-      <w:r>
-        <w:t xml:space="preserve"> blockcopy win7 vda storage vda_mig_leaf.qcow2 –shallow –wait –resume-external –pivot</w:t>
-      </w:r>
     </w:p>
     <w:p>
       <w:pPr>
         <w:ind w:firstLine="420"/>
-      </w:pPr>
-      <w:r>
-        <w:rPr>
-          <w:rFonts w:hint="eastAsia"/>
-        </w:rPr>
-        <w:lastRenderedPageBreak/>
-        <w:t>删除原磁盘（删除命令根据不同存储而不同，在此以</w:t>
-      </w:r>
-      <w:r>
-        <w:rPr>
-          <w:rFonts w:hint="eastAsia"/>
-        </w:rPr>
-        <w:t>fs</w:t>
-      </w:r>
-      <w:r>
-        <w:rPr>
-          <w:rFonts w:hint="eastAsia"/>
-        </w:rPr>
-        <w:t>为例）：</w:t>
-      </w:r>
+        <w:rPr>
+          <w:rFonts w:hint="eastAsia"/>
+        </w:rPr>
+      </w:pPr>
     </w:p>
     <w:p>
       <w:pPr>
         <w:ind w:firstLine="420"/>
-      </w:pPr>
-      <w:r>
-        <w:rPr>
-          <w:rFonts w:hint="eastAsia"/>
-        </w:rPr>
-        <w:t>rm</w:t>
-      </w:r>
-      <w:r>
-        <w:t xml:space="preserve"> –f storageA/vda_root.qcow2</w:t>
-      </w:r>
+        <w:rPr>
+          <w:rFonts w:hint="eastAsia"/>
+        </w:rPr>
+      </w:pPr>
     </w:p>
     <w:p>
       <w:pPr>
         <w:ind w:firstLine="420"/>
-      </w:pPr>
-      <w:r>
-        <w:t>rm –f storage/vda_leaf.qcow2</w:t>
-      </w:r>
-    </w:p>
-    <w:p>
-      <w:pPr>
-        <w:ind w:firstLine="420"/>
-      </w:pPr>
-      <w:r>
-        <w:rPr>
-          <w:rFonts w:hint="eastAsia"/>
-        </w:rPr>
-        <w:t>注：执行存储迁移前，该虚拟机必须为未定义状态。即如果该虚机已经执行过</w:t>
-      </w:r>
-      <w:r>
-        <w:rPr>
-          <w:rFonts w:hint="eastAsia"/>
-        </w:rPr>
-        <w:t>virsh</w:t>
-      </w:r>
-      <w:r>
-        <w:t xml:space="preserve"> </w:t>
-      </w:r>
-      <w:r>
-        <w:rPr>
-          <w:rFonts w:hint="eastAsia"/>
-        </w:rPr>
-        <w:t>define</w:t>
-      </w:r>
-      <w:r>
-        <w:rPr>
-          <w:rFonts w:hint="eastAsia"/>
-        </w:rPr>
-        <w:t>操作，需要先执行</w:t>
-      </w:r>
-      <w:r>
-        <w:rPr>
-          <w:rFonts w:hint="eastAsia"/>
-        </w:rPr>
-        <w:t>virsh</w:t>
-      </w:r>
-      <w:r>
-        <w:t xml:space="preserve"> undefine</w:t>
-      </w:r>
-      <w:r>
-        <w:rPr>
-          <w:rFonts w:hint="eastAsia"/>
-        </w:rPr>
-        <w:t>操作。</w:t>
-      </w:r>
-    </w:p>
-    <w:p>
-      <w:pPr>
-        <w:pStyle w:val="2"/>
-        <w:rPr>
-          <w:rFonts w:hint="eastAsia"/>
-        </w:rPr>
-      </w:pPr>
-      <w:r>
-        <w:rPr>
-          <w:rFonts w:hint="eastAsia"/>
-        </w:rPr>
-        <w:t>虚拟机整机迁移</w:t>
-      </w:r>
-    </w:p>
-    <w:p>
-      <w:pPr>
         <w:rPr>
           <w:rFonts w:hint="eastAsia"/>
         </w:rPr>

--- a/虚拟化/libvirt/libvirt必知必会.docx
+++ b/虚拟化/libvirt/libvirt必知必会.docx
@@ -3236,16 +3236,92 @@
         </w:rPr>
         <w:t>注：执行整机迁移前，该虚拟机必须为未定义状态。</w:t>
       </w:r>
+    </w:p>
+    <w:p>
+      <w:pPr>
+        <w:ind w:firstLine="420"/>
+      </w:pPr>
+    </w:p>
+    <w:p>
+      <w:pPr>
+        <w:pStyle w:val="2"/>
+      </w:pPr>
+      <w:r>
+        <w:rPr>
+          <w:rFonts w:hint="eastAsia"/>
+        </w:rPr>
+        <w:t>虚拟机在线克隆</w:t>
+      </w:r>
+    </w:p>
+    <w:p>
+      <w:r>
+        <w:tab/>
+      </w:r>
+      <w:r>
+        <w:rPr>
+          <w:rFonts w:hint="eastAsia"/>
+        </w:rPr>
+        <w:t>#</w:t>
+      </w:r>
+      <w:r>
+        <w:t xml:space="preserve"> </w:t>
+      </w:r>
+      <w:r>
+        <w:rPr>
+          <w:rFonts w:hint="eastAsia"/>
+        </w:rPr>
+        <w:t>virsh</w:t>
+      </w:r>
+      <w:r>
+        <w:t xml:space="preserve"> </w:t>
+      </w:r>
+      <w:r>
+        <w:rPr>
+          <w:rFonts w:hint="eastAsia"/>
+        </w:rPr>
+        <w:t>snapshot-create-as</w:t>
+      </w:r>
+      <w:r>
+        <w:t xml:space="preserve"> </w:t>
+      </w:r>
+      <w:r>
+        <w:rPr>
+          <w:rFonts w:hint="eastAsia"/>
+        </w:rPr>
+        <w:t>&lt;</w:t>
+      </w:r>
+      <w:r>
+        <w:t xml:space="preserve">id&gt;|&lt;name&gt;|&lt;uuid&gt; </w:t>
+      </w:r>
+    </w:p>
+    <w:p>
+      <w:pPr>
+        <w:ind w:left="420" w:firstLine="420"/>
+      </w:pPr>
+      <w:r>
+        <w:t xml:space="preserve">--disk-only </w:t>
+      </w:r>
+    </w:p>
+    <w:p>
+      <w:pPr>
+        <w:ind w:left="420" w:firstLine="420"/>
+      </w:pPr>
+      <w:r>
+        <w:t>–diskspec vda,file=[vda_running_file],snapfile=[vda_snapshot]file],…</w:t>
+      </w:r>
+    </w:p>
+    <w:p>
+      <w:pPr>
+        <w:ind w:left="420" w:firstLine="420"/>
+        <w:rPr>
+          <w:rFonts w:hint="eastAsia"/>
+        </w:rPr>
+      </w:pPr>
+      <w:r>
+        <w:t>--no-metadata</w:t>
+      </w:r>
       <w:bookmarkStart w:id="0" w:name="_GoBack"/>
       <w:bookmarkEnd w:id="0"/>
-    </w:p>
-    <w:p>
-      <w:pPr>
-        <w:ind w:firstLine="420"/>
-        <w:rPr>
-          <w:rFonts w:hint="eastAsia"/>
-        </w:rPr>
-      </w:pPr>
     </w:p>
     <w:p>
       <w:pPr>

--- a/虚拟化/libvirt/libvirt必知必会.docx
+++ b/虚拟化/libvirt/libvirt必知必会.docx
@@ -497,10 +497,7 @@
         <w:t>&lt;</w:t>
       </w:r>
       <w:r>
-        <w:t>id&gt;|&lt;name&gt;|&lt;uuid&gt;</w:t>
-      </w:r>
-      <w:r>
-        <w:t xml:space="preserve"> /path/file.save</w:t>
+        <w:t>id&gt;|&lt;name&gt;|&lt;uuid&gt; /path/file.save</w:t>
       </w:r>
     </w:p>
     <w:p>
@@ -536,11 +533,6 @@
       </w:r>
     </w:p>
     <w:p>
-      <w:pPr>
-        <w:rPr>
-          <w:rFonts w:hint="eastAsia"/>
-        </w:rPr>
-      </w:pPr>
       <w:r>
         <w:tab/>
       </w:r>
@@ -576,11 +568,6 @@
       </w:r>
     </w:p>
     <w:p>
-      <w:pPr>
-        <w:rPr>
-          <w:rFonts w:hint="eastAsia"/>
-        </w:rPr>
-      </w:pPr>
       <w:r>
         <w:tab/>
       </w:r>
@@ -749,10 +736,7 @@
         <w:t>napshot</w:t>
       </w:r>
       <w:r>
-        <w:t>-create-as</w:t>
-      </w:r>
-      <w:r>
-        <w:t xml:space="preserve"> </w:t>
+        <w:t xml:space="preserve">-create-as </w:t>
       </w:r>
       <w:r>
         <w:rPr>
@@ -761,10 +745,7 @@
         <w:t>&lt;</w:t>
       </w:r>
       <w:r>
-        <w:t>id&gt;|&lt;name&gt;|&lt;uuid&gt;</w:t>
-      </w:r>
-      <w:r>
-        <w:t xml:space="preserve"> [snapshot_name]</w:t>
+        <w:t>id&gt;|&lt;name&gt;|&lt;uuid&gt; [snapshot_name]</w:t>
       </w:r>
     </w:p>
     <w:p>
@@ -1136,31 +1117,7 @@
         <w:ind w:left="420" w:firstLine="420"/>
       </w:pPr>
       <w:r>
-        <w:t>--</w:t>
-      </w:r>
-      <w:r>
-        <w:t>diskspec vdb</w:t>
-      </w:r>
-      <w:r>
-        <w:t>,backfile=[vd</w:t>
-      </w:r>
-      <w:r>
-        <w:t>b</w:t>
-      </w:r>
-      <w:r>
-        <w:t>_back_file],snapshot=external,runfile=[vd</w:t>
-      </w:r>
-      <w:r>
-        <w:t>b</w:t>
-      </w:r>
-      <w:r>
-        <w:t>_</w:t>
-      </w:r>
-      <w:r>
-        <w:t>run</w:t>
-      </w:r>
-      <w:r>
-        <w:t>_file]</w:t>
+        <w:t>--diskspec vdb,backfile=[vdb_back_file],snapshot=external,runfile=[vdb_run_file]</w:t>
       </w:r>
     </w:p>
     <w:p>
@@ -1263,9 +1220,6 @@
     <w:p>
       <w:pPr>
         <w:ind w:left="420" w:firstLine="420"/>
-        <w:rPr>
-          <w:rFonts w:hint="eastAsia"/>
-        </w:rPr>
       </w:pPr>
       <w:r>
         <w:rPr>
@@ -1304,9 +1258,6 @@
     <w:p>
       <w:pPr>
         <w:ind w:left="420" w:firstLine="420"/>
-        <w:rPr>
-          <w:rFonts w:hint="eastAsia"/>
-        </w:rPr>
       </w:pPr>
     </w:p>
     <w:p>
@@ -1321,11 +1272,6 @@
       </w:r>
     </w:p>
     <w:p>
-      <w:pPr>
-        <w:rPr>
-          <w:rFonts w:hint="eastAsia"/>
-        </w:rPr>
-      </w:pPr>
       <w:r>
         <w:tab/>
       </w:r>
@@ -1403,10 +1349,7 @@
         <w:t>&lt;</w:t>
       </w:r>
       <w:r>
-        <w:t>id&gt;|&lt;name&gt;|&lt;uuid&gt; [snapshot_name]</w:t>
-      </w:r>
-      <w:r>
-        <w:t xml:space="preserve"> –</w:t>
+        <w:t>id&gt;|&lt;name&gt;|&lt;uuid&gt; [snapshot_name] –</w:t>
       </w:r>
       <w:r>
         <w:rPr>
@@ -1463,11 +1406,6 @@
       </w:r>
     </w:p>
     <w:p>
-      <w:pPr>
-        <w:rPr>
-          <w:rFonts w:hint="eastAsia"/>
-        </w:rPr>
-      </w:pPr>
       <w:r>
         <w:tab/>
         <w:t>--</w:t>
@@ -1637,11 +1575,6 @@
       </w:r>
     </w:p>
     <w:p>
-      <w:pPr>
-        <w:rPr>
-          <w:rFonts w:hint="eastAsia"/>
-        </w:rPr>
-      </w:pPr>
       <w:r>
         <w:tab/>
       </w:r>
@@ -1652,19 +1585,10 @@
         <w:t>注意：只支持对非系统盘进行不带内存的快照，否则可能会导致虚拟机系统异常。</w:t>
       </w:r>
     </w:p>
-    <w:p>
-      <w:pPr>
-        <w:rPr>
-          <w:rFonts w:hint="eastAsia"/>
-        </w:rPr>
-      </w:pPr>
-    </w:p>
+    <w:p/>
     <w:p>
       <w:pPr>
         <w:pStyle w:val="4"/>
-        <w:rPr>
-          <w:rFonts w:hint="eastAsia"/>
-        </w:rPr>
       </w:pPr>
       <w:r>
         <w:rPr>
@@ -1952,8 +1876,6 @@
     <w:p>
       <w:r>
         <w:tab/>
-      </w:r>
-      <w:r>
         <w:t>–shallow</w:t>
       </w:r>
       <w:r>
@@ -1978,9 +1900,6 @@
     <w:p>
       <w:pPr>
         <w:ind w:firstLine="420"/>
-        <w:rPr>
-          <w:rFonts w:hint="eastAsia"/>
-        </w:rPr>
       </w:pPr>
       <w:r>
         <w:t>–pivot</w:t>
@@ -2338,9 +2257,6 @@
     <w:p>
       <w:pPr>
         <w:pStyle w:val="2"/>
-        <w:rPr>
-          <w:rFonts w:hint="eastAsia"/>
-        </w:rPr>
       </w:pPr>
       <w:r>
         <w:rPr>
@@ -2444,10 +2360,7 @@
         <w:t xml:space="preserve">id&gt;|&lt;name&gt;|&lt;uuid&gt; </w:t>
       </w:r>
       <w:r>
-        <w:t>qemu+tcp://&lt;des-ip&gt;/system tcp://&lt;des-ip&gt; --live</w:t>
-      </w:r>
-      <w:r>
-        <w:t xml:space="preserve"> –copy-storage-inc –destblock &lt;string&gt;</w:t>
+        <w:t>qemu+tcp://&lt;des-ip&gt;/system tcp://&lt;des-ip&gt; --live –copy-storage-inc –destblock &lt;string&gt;</w:t>
       </w:r>
     </w:p>
     <w:p>
@@ -2462,15 +2375,8 @@
       </w:r>
     </w:p>
     <w:p>
-      <w:pPr>
-        <w:rPr>
-          <w:rFonts w:hint="eastAsia"/>
-        </w:rPr>
-      </w:pPr>
-      <w:r>
-        <w:tab/>
-      </w:r>
-      <w:r>
+      <w:r>
+        <w:tab/>
         <w:t>–copy-storage-inc</w:t>
       </w:r>
       <w:r>
@@ -2753,10 +2659,54 @@
         <w:t>.qcow</w:t>
       </w:r>
       <w:r>
+        <w:t>2 hostA:hostB/</w:t>
+      </w:r>
+      <w:r>
+        <w:rPr>
+          <w:rFonts w:hint="eastAsia"/>
+        </w:rPr>
+        <w:t xml:space="preserve"> </w:t>
+      </w:r>
+      <w:r>
+        <w:rPr>
+          <w:rFonts w:hint="eastAsia"/>
+        </w:rPr>
+        <w:t>vd</w:t>
+      </w:r>
+      <w:r>
+        <w:t>a</w:t>
+      </w:r>
+      <w:r>
+        <w:rPr>
+          <w:rFonts w:hint="eastAsia"/>
+        </w:rPr>
+        <w:t>_</w:t>
+      </w:r>
+      <w:r>
+        <w:t>root</w:t>
+      </w:r>
+      <w:r>
+        <w:rPr>
+          <w:rFonts w:hint="eastAsia"/>
+        </w:rPr>
+        <w:t>.qcow</w:t>
+      </w:r>
+      <w:r>
         <w:t>2</w:t>
       </w:r>
-      <w:r>
-        <w:t xml:space="preserve"> hostA:hostB/</w:t>
+    </w:p>
+    <w:p>
+      <w:pPr>
+        <w:ind w:firstLine="420"/>
+      </w:pPr>
+      <w:r>
+        <w:rPr>
+          <w:rFonts w:hint="eastAsia"/>
+        </w:rPr>
+        <w:t>[</w:t>
+      </w:r>
+      <w:r>
+        <w:t>hostA] scp storage/</w:t>
       </w:r>
       <w:r>
         <w:rPr>
@@ -2771,7 +2721,7 @@
         <w:t>vd</w:t>
       </w:r>
       <w:r>
-        <w:t>a</w:t>
+        <w:t>b</w:t>
       </w:r>
       <w:r>
         <w:rPr>
@@ -2789,6 +2739,39 @@
         <w:t>.qcow</w:t>
       </w:r>
       <w:r>
+        <w:t>2 hostA:hostB/</w:t>
+      </w:r>
+      <w:r>
+        <w:rPr>
+          <w:rFonts w:hint="eastAsia"/>
+        </w:rPr>
+        <w:t xml:space="preserve"> </w:t>
+      </w:r>
+      <w:r>
+        <w:rPr>
+          <w:rFonts w:hint="eastAsia"/>
+        </w:rPr>
+        <w:t>vd</w:t>
+      </w:r>
+      <w:r>
+        <w:t>b</w:t>
+      </w:r>
+      <w:r>
+        <w:rPr>
+          <w:rFonts w:hint="eastAsia"/>
+        </w:rPr>
+        <w:t>_</w:t>
+      </w:r>
+      <w:r>
+        <w:t>root</w:t>
+      </w:r>
+      <w:r>
+        <w:rPr>
+          <w:rFonts w:hint="eastAsia"/>
+        </w:rPr>
+        <w:t>.qcow</w:t>
+      </w:r>
+      <w:r>
         <w:t>2</w:t>
       </w:r>
     </w:p>
@@ -2800,37 +2783,36 @@
         <w:rPr>
           <w:rFonts w:hint="eastAsia"/>
         </w:rPr>
+        <w:t>准备叶子节点：</w:t>
+      </w:r>
+    </w:p>
+    <w:p>
+      <w:pPr>
+        <w:ind w:firstLine="420"/>
+      </w:pPr>
+      <w:r>
+        <w:rPr>
+          <w:rFonts w:hint="eastAsia"/>
+        </w:rPr>
         <w:t>[</w:t>
       </w:r>
       <w:r>
-        <w:t>hostA</w:t>
-      </w:r>
-      <w:r>
-        <w:t>] scp storage/</w:t>
-      </w:r>
-      <w:r>
-        <w:rPr>
-          <w:rFonts w:hint="eastAsia"/>
-        </w:rPr>
-        <w:t xml:space="preserve"> </w:t>
-      </w:r>
-      <w:r>
-        <w:rPr>
-          <w:rFonts w:hint="eastAsia"/>
-        </w:rPr>
-        <w:t>vd</w:t>
-      </w:r>
-      <w:r>
-        <w:t>b</w:t>
-      </w:r>
-      <w:r>
-        <w:rPr>
-          <w:rFonts w:hint="eastAsia"/>
-        </w:rPr>
-        <w:t>_</w:t>
-      </w:r>
-      <w:r>
-        <w:t>root</w:t>
+        <w:t>hostB] qemu-img create –f qcow2 –F qcow2 -b storageB/</w:t>
+      </w:r>
+      <w:r>
+        <w:rPr>
+          <w:rFonts w:hint="eastAsia"/>
+        </w:rPr>
+        <w:t xml:space="preserve"> </w:t>
+      </w:r>
+      <w:r>
+        <w:rPr>
+          <w:rFonts w:hint="eastAsia"/>
+        </w:rPr>
+        <w:t>vda_</w:t>
+      </w:r>
+      <w:r>
+        <w:t>mig_root</w:t>
       </w:r>
       <w:r>
         <w:rPr>
@@ -2839,110 +2821,7 @@
         <w:t>.qcow</w:t>
       </w:r>
       <w:r>
-        <w:t>2 hostA:hostB/</w:t>
-      </w:r>
-      <w:r>
-        <w:rPr>
-          <w:rFonts w:hint="eastAsia"/>
-        </w:rPr>
-        <w:t xml:space="preserve"> </w:t>
-      </w:r>
-      <w:r>
-        <w:rPr>
-          <w:rFonts w:hint="eastAsia"/>
-        </w:rPr>
-        <w:t>vd</w:t>
-      </w:r>
-      <w:r>
-        <w:t>b</w:t>
-      </w:r>
-      <w:r>
-        <w:rPr>
-          <w:rFonts w:hint="eastAsia"/>
-        </w:rPr>
-        <w:t>_</w:t>
-      </w:r>
-      <w:r>
-        <w:t>root</w:t>
-      </w:r>
-      <w:r>
-        <w:rPr>
-          <w:rFonts w:hint="eastAsia"/>
-        </w:rPr>
-        <w:t>.qcow</w:t>
-      </w:r>
-      <w:r>
-        <w:t>2</w:t>
-      </w:r>
-    </w:p>
-    <w:p>
-      <w:pPr>
-        <w:ind w:firstLine="420"/>
-      </w:pPr>
-      <w:r>
-        <w:rPr>
-          <w:rFonts w:hint="eastAsia"/>
-        </w:rPr>
-        <w:t>准备叶子节点：</w:t>
-      </w:r>
-    </w:p>
-    <w:p>
-      <w:pPr>
-        <w:ind w:firstLine="420"/>
-      </w:pPr>
-      <w:r>
-        <w:rPr>
-          <w:rFonts w:hint="eastAsia"/>
-        </w:rPr>
-        <w:t>[</w:t>
-      </w:r>
-      <w:r>
-        <w:t>hostB</w:t>
-      </w:r>
-      <w:r>
-        <w:t xml:space="preserve">] </w:t>
-      </w:r>
-      <w:r>
-        <w:t>qemu-img create –f qcow2 –F qcow2 -b</w:t>
-      </w:r>
-      <w:r>
-        <w:t xml:space="preserve"> storage</w:t>
-      </w:r>
-      <w:r>
-        <w:t>B</w:t>
-      </w:r>
-      <w:r>
-        <w:t>/</w:t>
-      </w:r>
-      <w:r>
-        <w:rPr>
-          <w:rFonts w:hint="eastAsia"/>
-        </w:rPr>
-        <w:t xml:space="preserve"> </w:t>
-      </w:r>
-      <w:r>
-        <w:rPr>
-          <w:rFonts w:hint="eastAsia"/>
-        </w:rPr>
-        <w:t>vda_</w:t>
-      </w:r>
-      <w:r>
-        <w:t>mig_root</w:t>
-      </w:r>
-      <w:r>
-        <w:rPr>
-          <w:rFonts w:hint="eastAsia"/>
-        </w:rPr>
-        <w:t>.qcow</w:t>
-      </w:r>
-      <w:r>
-        <w:t xml:space="preserve">2 </w:t>
-      </w:r>
-      <w:r>
-        <w:t>storageB</w:t>
-      </w:r>
-      <w:r>
-        <w:t>/</w:t>
+        <w:t>2 storageB/</w:t>
       </w:r>
       <w:r>
         <w:rPr>
@@ -3081,55 +2960,22 @@
         <w:t>[</w:t>
       </w:r>
       <w:r>
-        <w:t>host</w:t>
-      </w:r>
-      <w:r>
-        <w:t>A</w:t>
-      </w:r>
-      <w:r>
-        <w:t xml:space="preserve">] </w:t>
-      </w:r>
-      <w:r>
-        <w:t xml:space="preserve">virsh migrate win7 </w:t>
-      </w:r>
-      <w:r>
-        <w:t xml:space="preserve">qemu+tcp://hostB </w:t>
-      </w:r>
-      <w:r>
-        <w:t>/system tcp://</w:t>
-      </w:r>
-      <w:r>
-        <w:t xml:space="preserve"> </w:t>
-      </w:r>
-      <w:r>
-        <w:t xml:space="preserve">hostB --live –copy-storage-inc –destblock </w:t>
-      </w:r>
-      <w:r>
-        <w:t>vda:storageB/vda_min_leaf.qcow2,</w:t>
-      </w:r>
-      <w:r>
-        <w:t xml:space="preserve"> </w:t>
-      </w:r>
-      <w:r>
-        <w:t>vd</w:t>
-      </w:r>
-      <w:r>
-        <w:t>b</w:t>
-      </w:r>
-      <w:r>
-        <w:t>:storage</w:t>
-      </w:r>
-      <w:r>
-        <w:t>B</w:t>
-      </w:r>
-      <w:r>
-        <w:t>/vd</w:t>
-      </w:r>
-      <w:r>
-        <w:t>b</w:t>
-      </w:r>
-      <w:r>
-        <w:t>_min_leaf.qcow2</w:t>
+        <w:t xml:space="preserve">hostA] virsh migrate win7 </w:t>
+      </w:r>
+      <w:r>
+        <w:t>qemu+tcp://hostB /system tcp://</w:t>
+      </w:r>
+      <w:r>
+        <w:t xml:space="preserve"> </w:t>
+      </w:r>
+      <w:r>
+        <w:t>hostB --live –copy-storage-inc –destblock vda:storageB/vda_min_leaf.qcow2,</w:t>
+      </w:r>
+      <w:r>
+        <w:t xml:space="preserve"> </w:t>
+      </w:r>
+      <w:r>
+        <w:t>vdb:storageB/vdb_min_leaf.qcow2</w:t>
       </w:r>
     </w:p>
     <w:p>
@@ -3168,13 +3014,7 @@
         <w:t>rm</w:t>
       </w:r>
       <w:r>
-        <w:t xml:space="preserve"> –f storage/vda_</w:t>
-      </w:r>
-      <w:r>
-        <w:t>leaf</w:t>
-      </w:r>
-      <w:r>
-        <w:t>.qcow2</w:t>
+        <w:t xml:space="preserve"> –f storage/vda_leaf.qcow2</w:t>
       </w:r>
     </w:p>
     <w:p>
@@ -3188,13 +3028,7 @@
         <w:t>rm</w:t>
       </w:r>
       <w:r>
-        <w:t xml:space="preserve"> –f storage/vd</w:t>
-      </w:r>
-      <w:r>
-        <w:t>b</w:t>
-      </w:r>
-      <w:r>
-        <w:t>_root.qcow2</w:t>
+        <w:t xml:space="preserve"> –f storage/vdb_root.qcow2</w:t>
       </w:r>
     </w:p>
     <w:p>
@@ -3208,27 +3042,12 @@
         <w:t>rm</w:t>
       </w:r>
       <w:r>
-        <w:t xml:space="preserve"> –f storage/vd</w:t>
-      </w:r>
-      <w:r>
-        <w:t>b</w:t>
-      </w:r>
-      <w:r>
-        <w:t>_</w:t>
-      </w:r>
-      <w:r>
-        <w:t>leaf</w:t>
-      </w:r>
-      <w:r>
-        <w:t>.qcow2</w:t>
+        <w:t xml:space="preserve"> –f storage/vdb_leaf.qcow2</w:t>
       </w:r>
     </w:p>
     <w:p>
       <w:pPr>
         <w:ind w:firstLine="420"/>
-        <w:rPr>
-          <w:rFonts w:hint="eastAsia"/>
-        </w:rPr>
       </w:pPr>
       <w:r>
         <w:rPr>
@@ -3313,39 +3132,455 @@
     <w:p>
       <w:pPr>
         <w:ind w:left="420" w:firstLine="420"/>
-        <w:rPr>
-          <w:rFonts w:hint="eastAsia"/>
-        </w:rPr>
       </w:pPr>
       <w:r>
         <w:t>--no-metadata</w:t>
+      </w:r>
+    </w:p>
+    <w:p>
+      <w:pPr>
+        <w:pStyle w:val="1"/>
+      </w:pPr>
+      <w:r>
+        <w:rPr>
+          <w:rFonts w:hint="eastAsia"/>
+        </w:rPr>
+        <w:t>动态资源管理</w:t>
+      </w:r>
+    </w:p>
+    <w:p>
+      <w:pPr>
+        <w:pStyle w:val="2"/>
+      </w:pPr>
+      <w:r>
+        <w:rPr>
+          <w:rFonts w:hint="eastAsia"/>
+        </w:rPr>
+        <w:t>虚拟网卡出入向带宽设置</w:t>
+      </w:r>
+    </w:p>
+    <w:p>
+      <w:r>
+        <w:tab/>
+      </w:r>
+      <w:r>
+        <w:rPr>
+          <w:rFonts w:hint="eastAsia"/>
+        </w:rPr>
+        <w:t>virsh</w:t>
+      </w:r>
+      <w:r>
+        <w:t xml:space="preserve"> update-device &lt;domain&gt; &lt;file&gt;</w:t>
+      </w:r>
+    </w:p>
+    <w:p>
+      <w:r>
+        <w:tab/>
+      </w:r>
+      <w:r>
+        <w:rPr>
+          <w:rFonts w:hint="eastAsia"/>
+        </w:rPr>
+        <w:t>对应的配置文件为：</w:t>
+      </w:r>
+    </w:p>
+    <w:p>
+      <w:r>
+        <w:tab/>
+      </w:r>
+      <w:r>
+        <w:rPr>
+          <w:rFonts w:hint="eastAsia"/>
+        </w:rPr>
+        <w:t>&lt;</w:t>
+      </w:r>
+      <w:r>
+        <w:t>bandwidth&gt;</w:t>
+      </w:r>
+    </w:p>
+    <w:p>
+      <w:r>
+        <w:tab/>
+      </w:r>
+      <w:r>
+        <w:tab/>
+        <w:t>&lt;inbound average=’’ peak=’’ burst=’’&gt;</w:t>
+      </w:r>
+    </w:p>
+    <w:p>
+      <w:r>
+        <w:tab/>
+      </w:r>
+      <w:r>
+        <w:tab/>
+        <w:t xml:space="preserve">&lt;outbond </w:t>
+      </w:r>
+      <w:r>
+        <w:t>average=’’ peak=’’ burst=’’&gt;</w:t>
+      </w:r>
+    </w:p>
+    <w:p>
+      <w:r>
+        <w:tab/>
+        <w:t>&lt;bandwidth&gt;</w:t>
+      </w:r>
+    </w:p>
+    <w:p>
+      <w:r>
+        <w:tab/>
+      </w:r>
+      <w:r>
+        <w:rPr>
+          <w:rFonts w:hint="eastAsia"/>
+        </w:rPr>
+        <w:t>说明：</w:t>
+      </w:r>
+    </w:p>
+    <w:p>
+      <w:pPr>
+        <w:pStyle w:val="a7"/>
+        <w:numPr>
+          <w:ilvl w:val="0"/>
+          <w:numId w:val="1"/>
+        </w:numPr>
+        <w:ind w:firstLineChars="0"/>
+      </w:pPr>
+      <w:r>
+        <w:rPr>
+          <w:rFonts w:hint="eastAsia"/>
+        </w:rPr>
+        <w:t>默认带宽单位为</w:t>
+      </w:r>
+      <w:r>
+        <w:rPr>
+          <w:rFonts w:hint="eastAsia"/>
+        </w:rPr>
+        <w:t>hbit</w:t>
+      </w:r>
+      <w:r>
+        <w:t>/sec</w:t>
+      </w:r>
+      <w:r>
+        <w:rPr>
+          <w:rFonts w:hint="eastAsia"/>
+        </w:rPr>
+        <w:t>（</w:t>
+      </w:r>
+      <w:r>
+        <w:rPr>
+          <w:rFonts w:hint="eastAsia"/>
+        </w:rPr>
+        <w:t>4</w:t>
+      </w:r>
+      <w:r>
+        <w:t>00</w:t>
+      </w:r>
+      <w:r>
+        <w:rPr>
+          <w:rFonts w:hint="eastAsia"/>
+        </w:rPr>
+        <w:t>bit=</w:t>
+      </w:r>
+      <w:r>
+        <w:t>400000</w:t>
+      </w:r>
+      <w:r>
+        <w:rPr>
+          <w:rFonts w:hint="eastAsia"/>
+        </w:rPr>
+        <w:t>bit</w:t>
+      </w:r>
+      <w:r>
+        <w:rPr>
+          <w:rFonts w:hint="eastAsia"/>
+        </w:rPr>
+        <w:t>）</w:t>
+      </w:r>
+    </w:p>
+    <w:p>
+      <w:pPr>
+        <w:pStyle w:val="a7"/>
+        <w:numPr>
+          <w:ilvl w:val="0"/>
+          <w:numId w:val="1"/>
+        </w:numPr>
+        <w:ind w:firstLineChars="0"/>
+      </w:pPr>
+      <w:r>
+        <w:rPr>
+          <w:rFonts w:hint="eastAsia"/>
+        </w:rPr>
+        <w:t>默认只需要配置</w:t>
+      </w:r>
+      <w:r>
+        <w:rPr>
+          <w:rFonts w:hint="eastAsia"/>
+        </w:rPr>
+        <w:t>average</w:t>
+      </w:r>
+      <w:r>
+        <w:rPr>
+          <w:rFonts w:hint="eastAsia"/>
+        </w:rPr>
+        <w:t>，</w:t>
+      </w:r>
+      <w:r>
+        <w:rPr>
+          <w:rFonts w:hint="eastAsia"/>
+        </w:rPr>
+        <w:t>Linux</w:t>
+      </w:r>
+      <w:r>
+        <w:t xml:space="preserve"> </w:t>
+      </w:r>
+      <w:r>
+        <w:rPr>
+          <w:rFonts w:hint="eastAsia"/>
+        </w:rPr>
+        <w:t>TC</w:t>
+      </w:r>
+      <w:r>
+        <w:rPr>
+          <w:rFonts w:hint="eastAsia"/>
+        </w:rPr>
+        <w:t>将自动计算</w:t>
+      </w:r>
+      <w:r>
+        <w:rPr>
+          <w:rFonts w:hint="eastAsia"/>
+        </w:rPr>
+        <w:t>peak</w:t>
+      </w:r>
+      <w:r>
+        <w:rPr>
+          <w:rFonts w:hint="eastAsia"/>
+        </w:rPr>
+        <w:t>值和</w:t>
+      </w:r>
+      <w:r>
+        <w:rPr>
+          <w:rFonts w:hint="eastAsia"/>
+        </w:rPr>
+        <w:t>burst</w:t>
+      </w:r>
+      <w:r>
+        <w:rPr>
+          <w:rFonts w:hint="eastAsia"/>
+        </w:rPr>
+        <w:t>值</w:t>
+      </w:r>
+    </w:p>
+    <w:p>
+      <w:pPr>
+        <w:pStyle w:val="a7"/>
+        <w:numPr>
+          <w:ilvl w:val="0"/>
+          <w:numId w:val="1"/>
+        </w:numPr>
+        <w:ind w:firstLineChars="0"/>
+      </w:pPr>
+      <w:r>
+        <w:rPr>
+          <w:rFonts w:hint="eastAsia"/>
+        </w:rPr>
+        <w:t>peak</w:t>
+      </w:r>
+      <w:r>
+        <w:rPr>
+          <w:rFonts w:hint="eastAsia"/>
+        </w:rPr>
+        <w:t>（对应</w:t>
+      </w:r>
+      <w:r>
+        <w:rPr>
+          <w:rFonts w:hint="eastAsia"/>
+        </w:rPr>
+        <w:t>TC</w:t>
+      </w:r>
+      <w:r>
+        <w:rPr>
+          <w:rFonts w:hint="eastAsia"/>
+        </w:rPr>
+        <w:t>命令中的</w:t>
+      </w:r>
+      <w:r>
+        <w:rPr>
+          <w:rFonts w:hint="eastAsia"/>
+        </w:rPr>
+        <w:t>ceil</w:t>
+      </w:r>
+      <w:r>
+        <w:rPr>
+          <w:rFonts w:hint="eastAsia"/>
+        </w:rPr>
+        <w:t>）</w:t>
+      </w:r>
+      <w:r>
+        <w:rPr>
+          <w:rFonts w:hint="eastAsia"/>
+        </w:rPr>
+        <w:t>可选参数</w:t>
+      </w:r>
+      <w:r>
+        <w:rPr>
+          <w:rFonts w:hint="eastAsia"/>
+        </w:rPr>
+        <w:t>，表示该限速下最大能得到的带宽值（设置该值后，可能造成平均限速不准确）</w:t>
+      </w:r>
+    </w:p>
+    <w:p>
+      <w:pPr>
+        <w:pStyle w:val="a7"/>
+        <w:numPr>
+          <w:ilvl w:val="0"/>
+          <w:numId w:val="1"/>
+        </w:numPr>
+        <w:ind w:firstLineChars="0"/>
+        <w:rPr>
+          <w:rFonts w:hint="eastAsia"/>
+        </w:rPr>
+      </w:pPr>
+      <w:r>
+        <w:rPr>
+          <w:rFonts w:hint="eastAsia"/>
+        </w:rPr>
+        <w:t>burst</w:t>
+      </w:r>
+      <w:r>
+        <w:rPr>
+          <w:rFonts w:hint="eastAsia"/>
+        </w:rPr>
+        <w:t>可选参数，表示在瞬间可允许的实发流量大小</w:t>
       </w:r>
       <w:bookmarkStart w:id="0" w:name="_GoBack"/>
       <w:bookmarkEnd w:id="0"/>
     </w:p>
     <w:p>
       <w:pPr>
-        <w:ind w:firstLine="420"/>
-        <w:rPr>
-          <w:rFonts w:hint="eastAsia"/>
-        </w:rPr>
-      </w:pPr>
-    </w:p>
-    <w:p>
-      <w:pPr>
-        <w:ind w:firstLine="420"/>
-        <w:rPr>
-          <w:rFonts w:hint="eastAsia"/>
-        </w:rPr>
-      </w:pPr>
-    </w:p>
-    <w:p>
-      <w:pPr>
-        <w:rPr>
-          <w:rFonts w:hint="eastAsia"/>
-        </w:rPr>
-      </w:pPr>
-    </w:p>
+        <w:pStyle w:val="2"/>
+      </w:pPr>
+      <w:r>
+        <w:rPr>
+          <w:rFonts w:hint="eastAsia"/>
+        </w:rPr>
+        <w:lastRenderedPageBreak/>
+        <w:t>虚拟网卡端口组共享限速</w:t>
+      </w:r>
+    </w:p>
+    <w:p>
+      <w:pPr>
+        <w:pStyle w:val="2"/>
+      </w:pPr>
+      <w:r>
+        <w:rPr>
+          <w:rFonts w:hint="eastAsia"/>
+        </w:rPr>
+        <w:t>网卡优先级队列设置</w:t>
+      </w:r>
+    </w:p>
+    <w:p>
+      <w:pPr>
+        <w:pStyle w:val="2"/>
+      </w:pPr>
+      <w:r>
+        <w:rPr>
+          <w:rFonts w:hint="eastAsia"/>
+        </w:rPr>
+        <w:t>虚拟网卡网络优先级参数设置</w:t>
+      </w:r>
+    </w:p>
+    <w:p>
+      <w:pPr>
+        <w:pStyle w:val="2"/>
+      </w:pPr>
+      <w:r>
+        <w:rPr>
+          <w:rFonts w:hint="eastAsia"/>
+        </w:rPr>
+        <w:t>虚拟网卡</w:t>
+      </w:r>
+      <w:r>
+        <w:rPr>
+          <w:rFonts w:hint="eastAsia"/>
+        </w:rPr>
+        <w:t>vlan</w:t>
+      </w:r>
+      <w:r>
+        <w:rPr>
+          <w:rFonts w:hint="eastAsia"/>
+        </w:rPr>
+        <w:t>设置</w:t>
+      </w:r>
+    </w:p>
+    <w:p>
+      <w:pPr>
+        <w:pStyle w:val="2"/>
+      </w:pPr>
+      <w:r>
+        <w:rPr>
+          <w:rFonts w:hint="eastAsia"/>
+        </w:rPr>
+        <w:t>内存上限动态设置</w:t>
+      </w:r>
+    </w:p>
+    <w:p>
+      <w:pPr>
+        <w:pStyle w:val="2"/>
+      </w:pPr>
+      <w:r>
+        <w:rPr>
+          <w:rFonts w:hint="eastAsia"/>
+        </w:rPr>
+        <w:t>内存下限动态设置</w:t>
+      </w:r>
+    </w:p>
+    <w:p>
+      <w:pPr>
+        <w:pStyle w:val="2"/>
+      </w:pPr>
+      <w:r>
+        <w:rPr>
+          <w:rFonts w:hint="eastAsia"/>
+        </w:rPr>
+        <w:t>内存优先级动态设置</w:t>
+      </w:r>
+    </w:p>
+    <w:p>
+      <w:pPr>
+        <w:pStyle w:val="2"/>
+        <w:rPr>
+          <w:rFonts w:hint="eastAsia"/>
+        </w:rPr>
+      </w:pPr>
+      <w:r>
+        <w:rPr>
+          <w:rFonts w:hint="eastAsia"/>
+        </w:rPr>
+        <w:t>动态设置</w:t>
+      </w:r>
+      <w:r>
+        <w:rPr>
+          <w:rFonts w:hint="eastAsia"/>
+        </w:rPr>
+        <w:t>CPU</w:t>
+      </w:r>
+      <w:r>
+        <w:t xml:space="preserve"> </w:t>
+      </w:r>
+      <w:r>
+        <w:rPr>
+          <w:rFonts w:hint="eastAsia"/>
+        </w:rPr>
+        <w:t>Qos</w:t>
+      </w:r>
+      <w:r>
+        <w:rPr>
+          <w:rFonts w:hint="eastAsia"/>
+        </w:rPr>
+        <w:t>参数</w:t>
+      </w:r>
+    </w:p>
+    <w:p/>
     <w:sectPr>
       <w:pgSz w:w="11906" w:h="16838"/>
       <w:pgMar w:top="1440" w:right="1800" w:bottom="1440" w:left="1800" w:header="851" w:footer="992" w:gutter="0"/>
@@ -3404,6 +3639,103 @@
     </w:p>
   </w:footnote>
 </w:footnotes>
+</file>
+
+<file path=word/numbering.xml><?xml version="1.0" encoding="utf-8"?>
+<w:numbering xmlns:wpc="http://schemas.microsoft.com/office/word/2010/wordprocessingCanvas" xmlns:cx="http://schemas.microsoft.com/office/drawing/2014/chartex" xmlns:cx1="http://schemas.microsoft.com/office/drawing/2015/9/8/chartex" xmlns:mc="http://schemas.openxmlformats.org/markup-compatibility/2006" xmlns:o="urn:schemas-microsoft-com:office:office" xmlns:r="http://schemas.openxmlformats.org/officeDocument/2006/relationships" xmlns:m="http://schemas.openxmlformats.org/officeDocument/2006/math" xmlns:v="urn:schemas-microsoft-com:vml" xmlns:wp14="http://schemas.microsoft.com/office/word/2010/wordprocessingDrawing" xmlns:wp="http://schemas.openxmlformats.org/drawingml/2006/wordprocessingDrawing" xmlns:w10="urn:schemas-microsoft-com:office:word" xmlns:w="http://schemas.openxmlformats.org/wordprocessingml/2006/main" xmlns:w14="http://schemas.microsoft.com/office/word/2010/wordml" xmlns:w15="http://schemas.microsoft.com/office/word/2012/wordml" xmlns:w16se="http://schemas.microsoft.com/office/word/2015/wordml/symex" xmlns:wpg="http://schemas.microsoft.com/office/word/2010/wordprocessingGroup" xmlns:wpi="http://schemas.microsoft.com/office/word/2010/wordprocessingInk" xmlns:wne="http://schemas.microsoft.com/office/word/2006/wordml" xmlns:wps="http://schemas.microsoft.com/office/word/2010/wordprocessingShape" mc:Ignorable="w14 w15 w16se wp14">
+  <w:abstractNum w:abstractNumId="0" w15:restartNumberingAfterBreak="0">
+    <w:nsid w:val="4B524208"/>
+    <w:multiLevelType w:val="hybridMultilevel"/>
+    <w:tmpl w:val="54A6BA60"/>
+    <w:lvl w:ilvl="0" w:tplc="7B805CC4">
+      <w:start w:val="1"/>
+      <w:numFmt w:val="decimal"/>
+      <w:lvlText w:val="%1、"/>
+      <w:lvlJc w:val="left"/>
+      <w:pPr>
+        <w:ind w:left="780" w:hanging="360"/>
+      </w:pPr>
+      <w:rPr>
+        <w:rFonts w:hint="default"/>
+      </w:rPr>
+    </w:lvl>
+    <w:lvl w:ilvl="1" w:tplc="04090019" w:tentative="1">
+      <w:start w:val="1"/>
+      <w:numFmt w:val="lowerLetter"/>
+      <w:lvlText w:val="%2)"/>
+      <w:lvlJc w:val="left"/>
+      <w:pPr>
+        <w:ind w:left="1260" w:hanging="420"/>
+      </w:pPr>
+    </w:lvl>
+    <w:lvl w:ilvl="2" w:tplc="0409001B" w:tentative="1">
+      <w:start w:val="1"/>
+      <w:numFmt w:val="lowerRoman"/>
+      <w:lvlText w:val="%3."/>
+      <w:lvlJc w:val="right"/>
+      <w:pPr>
+        <w:ind w:left="1680" w:hanging="420"/>
+      </w:pPr>
+    </w:lvl>
+    <w:lvl w:ilvl="3" w:tplc="0409000F" w:tentative="1">
+      <w:start w:val="1"/>
+      <w:numFmt w:val="decimal"/>
+      <w:lvlText w:val="%4."/>
+      <w:lvlJc w:val="left"/>
+      <w:pPr>
+        <w:ind w:left="2100" w:hanging="420"/>
+      </w:pPr>
+    </w:lvl>
+    <w:lvl w:ilvl="4" w:tplc="04090019" w:tentative="1">
+      <w:start w:val="1"/>
+      <w:numFmt w:val="lowerLetter"/>
+      <w:lvlText w:val="%5)"/>
+      <w:lvlJc w:val="left"/>
+      <w:pPr>
+        <w:ind w:left="2520" w:hanging="420"/>
+      </w:pPr>
+    </w:lvl>
+    <w:lvl w:ilvl="5" w:tplc="0409001B" w:tentative="1">
+      <w:start w:val="1"/>
+      <w:numFmt w:val="lowerRoman"/>
+      <w:lvlText w:val="%6."/>
+      <w:lvlJc w:val="right"/>
+      <w:pPr>
+        <w:ind w:left="2940" w:hanging="420"/>
+      </w:pPr>
+    </w:lvl>
+    <w:lvl w:ilvl="6" w:tplc="0409000F" w:tentative="1">
+      <w:start w:val="1"/>
+      <w:numFmt w:val="decimal"/>
+      <w:lvlText w:val="%7."/>
+      <w:lvlJc w:val="left"/>
+      <w:pPr>
+        <w:ind w:left="3360" w:hanging="420"/>
+      </w:pPr>
+    </w:lvl>
+    <w:lvl w:ilvl="7" w:tplc="04090019" w:tentative="1">
+      <w:start w:val="1"/>
+      <w:numFmt w:val="lowerLetter"/>
+      <w:lvlText w:val="%8)"/>
+      <w:lvlJc w:val="left"/>
+      <w:pPr>
+        <w:ind w:left="3780" w:hanging="420"/>
+      </w:pPr>
+    </w:lvl>
+    <w:lvl w:ilvl="8" w:tplc="0409001B" w:tentative="1">
+      <w:start w:val="1"/>
+      <w:numFmt w:val="lowerRoman"/>
+      <w:lvlText w:val="%9."/>
+      <w:lvlJc w:val="right"/>
+      <w:pPr>
+        <w:ind w:left="4200" w:hanging="420"/>
+      </w:pPr>
+    </w:lvl>
+  </w:abstractNum>
+  <w:num w:numId="1">
+    <w:abstractNumId w:val="0"/>
+  </w:num>
+</w:numbering>
 </file>
 
 <file path=word/styles.xml><?xml version="1.0" encoding="utf-8"?>
@@ -4051,6 +4383,16 @@
       <w:szCs w:val="18"/>
     </w:rPr>
   </w:style>
+  <w:style w:type="paragraph" w:styleId="a7">
+    <w:name w:val="List Paragraph"/>
+    <w:basedOn w:val="a"/>
+    <w:uiPriority w:val="34"/>
+    <w:qFormat/>
+    <w:rsid w:val="00E70272"/>
+    <w:pPr>
+      <w:ind w:firstLineChars="200" w:firstLine="420"/>
+    </w:pPr>
+  </w:style>
 </w:styles>
 </file>
 

--- a/虚拟化/libvirt/libvirt必知必会.docx
+++ b/虚拟化/libvirt/libvirt必知必会.docx
@@ -3452,135 +3452,535 @@
         </w:rPr>
         <w:t>可选参数，表示在瞬间可允许的实发流量大小</w:t>
       </w:r>
+    </w:p>
+    <w:p>
+      <w:pPr>
+        <w:pStyle w:val="2"/>
+      </w:pPr>
+      <w:r>
+        <w:rPr>
+          <w:rFonts w:hint="eastAsia"/>
+        </w:rPr>
+        <w:lastRenderedPageBreak/>
+        <w:t>虚拟网卡端口组共享限速</w:t>
+      </w:r>
+    </w:p>
+    <w:p>
+      <w:pPr>
+        <w:pStyle w:val="2"/>
+      </w:pPr>
+      <w:r>
+        <w:rPr>
+          <w:rFonts w:hint="eastAsia"/>
+        </w:rPr>
+        <w:t>网卡优先级队列设置</w:t>
+      </w:r>
+    </w:p>
+    <w:p>
+      <w:pPr>
+        <w:pStyle w:val="2"/>
+      </w:pPr>
+      <w:r>
+        <w:rPr>
+          <w:rFonts w:hint="eastAsia"/>
+        </w:rPr>
+        <w:t>虚拟网卡网络优先级参数设置</w:t>
+      </w:r>
+    </w:p>
+    <w:p>
+      <w:pPr>
+        <w:pStyle w:val="2"/>
+      </w:pPr>
+      <w:r>
+        <w:rPr>
+          <w:rFonts w:hint="eastAsia"/>
+        </w:rPr>
+        <w:t>虚拟网卡</w:t>
+      </w:r>
+      <w:r>
+        <w:rPr>
+          <w:rFonts w:hint="eastAsia"/>
+        </w:rPr>
+        <w:t>vlan</w:t>
+      </w:r>
+      <w:r>
+        <w:rPr>
+          <w:rFonts w:hint="eastAsia"/>
+        </w:rPr>
+        <w:t>设置</w:t>
+      </w:r>
+    </w:p>
+    <w:p>
+      <w:pPr>
+        <w:pStyle w:val="2"/>
+      </w:pPr>
+      <w:r>
+        <w:rPr>
+          <w:rFonts w:hint="eastAsia"/>
+        </w:rPr>
+        <w:t>内存上限动态设置</w:t>
+      </w:r>
+    </w:p>
+    <w:p>
+      <w:pPr>
+        <w:pStyle w:val="2"/>
+      </w:pPr>
+      <w:r>
+        <w:rPr>
+          <w:rFonts w:hint="eastAsia"/>
+        </w:rPr>
+        <w:t>内存下限动态设置</w:t>
+      </w:r>
+    </w:p>
+    <w:p>
+      <w:pPr>
+        <w:pStyle w:val="2"/>
+      </w:pPr>
+      <w:r>
+        <w:rPr>
+          <w:rFonts w:hint="eastAsia"/>
+        </w:rPr>
+        <w:t>内存优先级动态设置</w:t>
+      </w:r>
+    </w:p>
+    <w:p>
+      <w:pPr>
+        <w:pStyle w:val="2"/>
+        <w:rPr>
+          <w:rFonts w:hint="eastAsia"/>
+        </w:rPr>
+      </w:pPr>
+      <w:r>
+        <w:rPr>
+          <w:rFonts w:hint="eastAsia"/>
+        </w:rPr>
+        <w:t>动态设置</w:t>
+      </w:r>
+      <w:r>
+        <w:rPr>
+          <w:rFonts w:hint="eastAsia"/>
+        </w:rPr>
+        <w:t>CPU</w:t>
+      </w:r>
+      <w:r>
+        <w:t xml:space="preserve"> </w:t>
+      </w:r>
+      <w:r>
+        <w:rPr>
+          <w:rFonts w:hint="eastAsia"/>
+        </w:rPr>
+        <w:t>Qos</w:t>
+      </w:r>
+      <w:r>
+        <w:rPr>
+          <w:rFonts w:hint="eastAsia"/>
+        </w:rPr>
+        <w:t>参数</w:t>
+      </w:r>
+    </w:p>
+    <w:p>
+      <w:pPr>
+        <w:pStyle w:val="3"/>
+      </w:pPr>
+      <w:r>
+        <w:rPr>
+          <w:rFonts w:hint="eastAsia"/>
+        </w:rPr>
+        <w:t>动态设置</w:t>
+      </w:r>
+      <w:r>
+        <w:rPr>
+          <w:rFonts w:hint="eastAsia"/>
+        </w:rPr>
+        <w:t>CPU</w:t>
+      </w:r>
+      <w:r>
+        <w:rPr>
+          <w:rFonts w:hint="eastAsia"/>
+        </w:rPr>
+        <w:t>优先级</w:t>
+      </w:r>
+    </w:p>
+    <w:p>
+      <w:pPr>
+        <w:pStyle w:val="3"/>
+      </w:pPr>
+      <w:r>
+        <w:rPr>
+          <w:rFonts w:hint="eastAsia"/>
+        </w:rPr>
+        <w:t>动态设置</w:t>
+      </w:r>
+      <w:r>
+        <w:rPr>
+          <w:rFonts w:hint="eastAsia"/>
+        </w:rPr>
+        <w:t>CPU</w:t>
+      </w:r>
+      <w:r>
+        <w:rPr>
+          <w:rFonts w:hint="eastAsia"/>
+        </w:rPr>
+        <w:t>上限</w:t>
+      </w:r>
+    </w:p>
+    <w:p>
+      <w:pPr>
+        <w:pStyle w:val="3"/>
+      </w:pPr>
+      <w:r>
+        <w:rPr>
+          <w:rFonts w:hint="eastAsia"/>
+        </w:rPr>
+        <w:t>动态设置</w:t>
+      </w:r>
+      <w:r>
+        <w:rPr>
+          <w:rFonts w:hint="eastAsia"/>
+        </w:rPr>
+        <w:t>CPU</w:t>
+      </w:r>
+      <w:r>
+        <w:rPr>
+          <w:rFonts w:hint="eastAsia"/>
+        </w:rPr>
+        <w:t>下限</w:t>
+      </w:r>
+    </w:p>
+    <w:p>
+      <w:pPr>
+        <w:pStyle w:val="3"/>
+      </w:pPr>
+      <w:r>
+        <w:rPr>
+          <w:rFonts w:hint="eastAsia"/>
+        </w:rPr>
+        <w:t>动态取消</w:t>
+      </w:r>
+      <w:r>
+        <w:rPr>
+          <w:rFonts w:hint="eastAsia"/>
+        </w:rPr>
+        <w:t>CPU</w:t>
+      </w:r>
+      <w:r>
+        <w:rPr>
+          <w:rFonts w:hint="eastAsia"/>
+        </w:rPr>
+        <w:t>下限</w:t>
+      </w:r>
+    </w:p>
+    <w:p>
+      <w:pPr>
+        <w:pStyle w:val="3"/>
+      </w:pPr>
+      <w:r>
+        <w:rPr>
+          <w:rFonts w:hint="eastAsia"/>
+        </w:rPr>
+        <w:t>动态设置</w:t>
+      </w:r>
+      <w:r>
+        <w:rPr>
+          <w:rFonts w:hint="eastAsia"/>
+        </w:rPr>
+        <w:t>CPU</w:t>
+      </w:r>
+      <w:r>
+        <w:rPr>
+          <w:rFonts w:hint="eastAsia"/>
+        </w:rPr>
+        <w:t>下限</w:t>
+      </w:r>
+    </w:p>
+    <w:p>
+      <w:pPr>
+        <w:pStyle w:val="3"/>
+      </w:pPr>
+      <w:r>
+        <w:rPr>
+          <w:rFonts w:hint="eastAsia"/>
+        </w:rPr>
+        <w:t>动态取消</w:t>
+      </w:r>
+      <w:r>
+        <w:rPr>
+          <w:rFonts w:hint="eastAsia"/>
+        </w:rPr>
+        <w:t>CPU</w:t>
+      </w:r>
+      <w:r>
+        <w:rPr>
+          <w:rFonts w:hint="eastAsia"/>
+        </w:rPr>
+        <w:t>下限</w:t>
+      </w:r>
+    </w:p>
+    <w:p>
+      <w:pPr>
+        <w:pStyle w:val="3"/>
+      </w:pPr>
+      <w:r>
+        <w:rPr>
+          <w:rFonts w:hint="eastAsia"/>
+        </w:rPr>
+        <w:t>动态设置</w:t>
+      </w:r>
+      <w:r>
+        <w:rPr>
+          <w:rFonts w:hint="eastAsia"/>
+        </w:rPr>
+        <w:t>CPU</w:t>
+      </w:r>
+      <w:r>
+        <w:rPr>
+          <w:rFonts w:hint="eastAsia"/>
+        </w:rPr>
+        <w:t>预留</w:t>
+      </w:r>
+    </w:p>
+    <w:p>
+      <w:pPr>
+        <w:pStyle w:val="3"/>
+      </w:pPr>
+      <w:r>
+        <w:rPr>
+          <w:rFonts w:hint="eastAsia"/>
+        </w:rPr>
+        <w:t>动态取消</w:t>
+      </w:r>
+      <w:r>
+        <w:rPr>
+          <w:rFonts w:hint="eastAsia"/>
+        </w:rPr>
+        <w:t>CPU</w:t>
+      </w:r>
+      <w:r>
+        <w:rPr>
+          <w:rFonts w:hint="eastAsia"/>
+        </w:rPr>
+        <w:t>预留</w:t>
+      </w:r>
+    </w:p>
+    <w:p>
+      <w:pPr>
+        <w:pStyle w:val="1"/>
+      </w:pPr>
+      <w:r>
+        <w:rPr>
+          <w:rFonts w:hint="eastAsia"/>
+        </w:rPr>
+        <w:t>动态设备管理</w:t>
+      </w:r>
+    </w:p>
+    <w:p>
+      <w:pPr>
+        <w:pStyle w:val="2"/>
+      </w:pPr>
+      <w:r>
+        <w:rPr>
+          <w:rFonts w:hint="eastAsia"/>
+        </w:rPr>
+        <w:t>CPU</w:t>
+      </w:r>
+      <w:r>
+        <w:rPr>
+          <w:rFonts w:hint="eastAsia"/>
+        </w:rPr>
+        <w:t>动态绑定</w:t>
+      </w:r>
+    </w:p>
+    <w:p>
+      <w:pPr>
+        <w:pStyle w:val="2"/>
+      </w:pPr>
+      <w:r>
+        <w:rPr>
+          <w:rFonts w:hint="eastAsia"/>
+        </w:rPr>
+        <w:t>CPU</w:t>
+      </w:r>
+      <w:r>
+        <w:rPr>
+          <w:rFonts w:hint="eastAsia"/>
+        </w:rPr>
+        <w:t>热添加</w:t>
+      </w:r>
+    </w:p>
+    <w:p>
+      <w:pPr>
+        <w:pStyle w:val="2"/>
+      </w:pPr>
+      <w:r>
+        <w:rPr>
+          <w:rFonts w:hint="eastAsia"/>
+        </w:rPr>
+        <w:t>内存热添加</w:t>
+      </w:r>
+    </w:p>
+    <w:p>
+      <w:pPr>
+        <w:pStyle w:val="2"/>
+      </w:pPr>
+      <w:r>
+        <w:rPr>
+          <w:rFonts w:hint="eastAsia"/>
+        </w:rPr>
+        <w:t>在线添加磁盘</w:t>
+      </w:r>
+    </w:p>
+    <w:p>
+      <w:pPr>
+        <w:pStyle w:val="2"/>
+      </w:pPr>
+      <w:r>
+        <w:rPr>
+          <w:rFonts w:hint="eastAsia"/>
+        </w:rPr>
+        <w:t>在线添加网卡</w:t>
+      </w:r>
+    </w:p>
+    <w:p>
+      <w:pPr>
+        <w:pStyle w:val="3"/>
+      </w:pPr>
+      <w:r>
+        <w:rPr>
+          <w:rFonts w:hint="eastAsia"/>
+        </w:rPr>
+        <w:lastRenderedPageBreak/>
+        <w:t>passthrough</w:t>
+      </w:r>
+      <w:r>
+        <w:rPr>
+          <w:rFonts w:hint="eastAsia"/>
+        </w:rPr>
+        <w:t>设备</w:t>
+      </w:r>
+    </w:p>
+    <w:p>
+      <w:pPr>
+        <w:pStyle w:val="3"/>
+        <w:rPr>
+          <w:rFonts w:hint="eastAsia"/>
+        </w:rPr>
+      </w:pPr>
+      <w:r>
+        <w:rPr>
+          <w:rFonts w:hint="eastAsia"/>
+        </w:rPr>
+        <w:t>SR-IOV+passthrough</w:t>
+      </w:r>
+    </w:p>
+    <w:p>
+      <w:pPr>
+        <w:pStyle w:val="2"/>
+      </w:pPr>
+      <w:r>
+        <w:rPr>
+          <w:rFonts w:hint="eastAsia"/>
+        </w:rPr>
+        <w:t>在线删除网卡</w:t>
+      </w:r>
+    </w:p>
+    <w:p>
+      <w:pPr>
+        <w:pStyle w:val="3"/>
+      </w:pPr>
+      <w:r>
+        <w:rPr>
+          <w:rFonts w:hint="eastAsia"/>
+        </w:rPr>
+        <w:t>passthrough</w:t>
+      </w:r>
+      <w:r>
+        <w:rPr>
+          <w:rFonts w:hint="eastAsia"/>
+        </w:rPr>
+        <w:t>设备</w:t>
+      </w:r>
+    </w:p>
+    <w:p>
+      <w:pPr>
+        <w:pStyle w:val="3"/>
+        <w:rPr>
+          <w:rFonts w:hint="eastAsia"/>
+        </w:rPr>
+      </w:pPr>
+      <w:r>
+        <w:rPr>
+          <w:rFonts w:hint="eastAsia"/>
+        </w:rPr>
+        <w:t>SR-IOV+passthrough</w:t>
+      </w:r>
+    </w:p>
+    <w:p>
+      <w:pPr>
+        <w:pStyle w:val="2"/>
+      </w:pPr>
+      <w:r>
+        <w:rPr>
+          <w:rFonts w:hint="eastAsia"/>
+        </w:rPr>
+        <w:t>在线修改光驱镜像</w:t>
+      </w:r>
+    </w:p>
+    <w:p>
+      <w:pPr>
+        <w:pStyle w:val="2"/>
+      </w:pPr>
+      <w:r>
+        <w:rPr>
+          <w:rFonts w:hint="eastAsia"/>
+        </w:rPr>
+        <w:t>在线添加</w:t>
+      </w:r>
+      <w:r>
+        <w:rPr>
+          <w:rFonts w:hint="eastAsia"/>
+        </w:rPr>
+        <w:t>/</w:t>
+      </w:r>
+      <w:r>
+        <w:rPr>
+          <w:rFonts w:hint="eastAsia"/>
+        </w:rPr>
+        <w:t>删除</w:t>
+      </w:r>
+      <w:r>
+        <w:rPr>
+          <w:rFonts w:hint="eastAsia"/>
+        </w:rPr>
+        <w:t>U</w:t>
+      </w:r>
+      <w:r>
+        <w:t>SB</w:t>
+      </w:r>
+    </w:p>
+    <w:p>
+      <w:r>
+        <w:rPr>
+          <w:rFonts w:hint="eastAsia"/>
+        </w:rPr>
+        <w:t>在线增加磁盘容量</w:t>
+      </w:r>
+    </w:p>
+    <w:p>
+      <w:pPr>
+        <w:pStyle w:val="2"/>
+        <w:rPr>
+          <w:rFonts w:hint="eastAsia"/>
+        </w:rPr>
+      </w:pPr>
+      <w:r>
+        <w:rPr>
+          <w:rFonts w:hint="eastAsia"/>
+        </w:rPr>
+        <w:t>在线减小磁盘容量</w:t>
+      </w:r>
       <w:bookmarkStart w:id="0" w:name="_GoBack"/>
       <w:bookmarkEnd w:id="0"/>
     </w:p>
-    <w:p>
-      <w:pPr>
-        <w:pStyle w:val="2"/>
-      </w:pPr>
-      <w:r>
-        <w:rPr>
-          <w:rFonts w:hint="eastAsia"/>
-        </w:rPr>
-        <w:lastRenderedPageBreak/>
-        <w:t>虚拟网卡端口组共享限速</w:t>
-      </w:r>
-    </w:p>
-    <w:p>
-      <w:pPr>
-        <w:pStyle w:val="2"/>
-      </w:pPr>
-      <w:r>
-        <w:rPr>
-          <w:rFonts w:hint="eastAsia"/>
-        </w:rPr>
-        <w:t>网卡优先级队列设置</w:t>
-      </w:r>
-    </w:p>
-    <w:p>
-      <w:pPr>
-        <w:pStyle w:val="2"/>
-      </w:pPr>
-      <w:r>
-        <w:rPr>
-          <w:rFonts w:hint="eastAsia"/>
-        </w:rPr>
-        <w:t>虚拟网卡网络优先级参数设置</w:t>
-      </w:r>
-    </w:p>
-    <w:p>
-      <w:pPr>
-        <w:pStyle w:val="2"/>
-      </w:pPr>
-      <w:r>
-        <w:rPr>
-          <w:rFonts w:hint="eastAsia"/>
-        </w:rPr>
-        <w:t>虚拟网卡</w:t>
-      </w:r>
-      <w:r>
-        <w:rPr>
-          <w:rFonts w:hint="eastAsia"/>
-        </w:rPr>
-        <w:t>vlan</w:t>
-      </w:r>
-      <w:r>
-        <w:rPr>
-          <w:rFonts w:hint="eastAsia"/>
-        </w:rPr>
-        <w:t>设置</w:t>
-      </w:r>
-    </w:p>
-    <w:p>
-      <w:pPr>
-        <w:pStyle w:val="2"/>
-      </w:pPr>
-      <w:r>
-        <w:rPr>
-          <w:rFonts w:hint="eastAsia"/>
-        </w:rPr>
-        <w:t>内存上限动态设置</w:t>
-      </w:r>
-    </w:p>
-    <w:p>
-      <w:pPr>
-        <w:pStyle w:val="2"/>
-      </w:pPr>
-      <w:r>
-        <w:rPr>
-          <w:rFonts w:hint="eastAsia"/>
-        </w:rPr>
-        <w:t>内存下限动态设置</w:t>
-      </w:r>
-    </w:p>
-    <w:p>
-      <w:pPr>
-        <w:pStyle w:val="2"/>
-      </w:pPr>
-      <w:r>
-        <w:rPr>
-          <w:rFonts w:hint="eastAsia"/>
-        </w:rPr>
-        <w:t>内存优先级动态设置</w:t>
-      </w:r>
-    </w:p>
-    <w:p>
-      <w:pPr>
-        <w:pStyle w:val="2"/>
-        <w:rPr>
-          <w:rFonts w:hint="eastAsia"/>
-        </w:rPr>
-      </w:pPr>
-      <w:r>
-        <w:rPr>
-          <w:rFonts w:hint="eastAsia"/>
-        </w:rPr>
-        <w:t>动态设置</w:t>
-      </w:r>
-      <w:r>
-        <w:rPr>
-          <w:rFonts w:hint="eastAsia"/>
-        </w:rPr>
-        <w:t>CPU</w:t>
-      </w:r>
-      <w:r>
-        <w:t xml:space="preserve"> </w:t>
-      </w:r>
-      <w:r>
-        <w:rPr>
-          <w:rFonts w:hint="eastAsia"/>
-        </w:rPr>
-        <w:t>Qos</w:t>
-      </w:r>
-      <w:r>
-        <w:rPr>
-          <w:rFonts w:hint="eastAsia"/>
-        </w:rPr>
-        <w:t>参数</w:t>
-      </w:r>
-    </w:p>
-    <w:p/>
     <w:sectPr>
       <w:pgSz w:w="11906" w:h="16838"/>
       <w:pgMar w:top="1440" w:right="1800" w:bottom="1440" w:left="1800" w:header="851" w:footer="992" w:gutter="0"/>
